--- a/Documents/Game_Design_Document.docx
+++ b/Documents/Game_Design_Document.docx
@@ -3,57 +3,519 @@
 <w:document xmlns:wpc="http://schemas.microsoft.com/office/word/2010/wordprocessingCanvas" xmlns:cx="http://schemas.microsoft.com/office/drawing/2014/chartex" xmlns:mc="http://schemas.openxmlformats.org/markup-compatibility/2006" xmlns:o="urn:schemas-microsoft-com:office:office" xmlns:r="http://schemas.openxmlformats.org/officeDocument/2006/relationships" xmlns:m="http://schemas.openxmlformats.org/officeDocument/2006/math" xmlns:v="urn:schemas-microsoft-com:vml" xmlns:wp14="http://schemas.microsoft.com/office/word/2010/wordprocessingDrawing" xmlns:wp="http://schemas.openxmlformats.org/drawingml/2006/wordprocessingDrawing" xmlns:w10="urn:schemas-microsoft-com:office:word" xmlns:w="http://schemas.openxmlformats.org/wordprocessingml/2006/main" xmlns:w14="http://schemas.microsoft.com/office/word/2010/wordml" xmlns:w15="http://schemas.microsoft.com/office/word/2012/wordml" xmlns:w16se="http://schemas.microsoft.com/office/word/2015/wordml/symex" xmlns:wpg="http://schemas.microsoft.com/office/word/2010/wordprocessingGroup" xmlns:wpi="http://schemas.microsoft.com/office/word/2010/wordprocessingInk" xmlns:wne="http://schemas.microsoft.com/office/word/2006/wordml" xmlns:wps="http://schemas.microsoft.com/office/word/2010/wordprocessingShape" mc:Ignorable="w14 w15 w16se wp14">
   <w:body>
     <w:p>
-      <w:proofErr w:type="spellStart"/>
+      <w:pPr>
+        <w:rPr>
+          <w:lang w:val="en-US"/>
+        </w:rPr>
+      </w:pPr>
       <w:r>
         <w:rPr>
           <w:b/>
           <w:sz w:val="48"/>
           <w:szCs w:val="48"/>
           <w:u w:val="single"/>
-        </w:rPr>
-        <w:t>Game</w:t>
-      </w:r>
-      <w:proofErr w:type="spellEnd"/>
-      <w:r>
+          <w:lang w:val="en-US"/>
+        </w:rPr>
+        <w:t>Game Design Document</w:t>
+      </w:r>
+    </w:p>
+    <w:p>
+      <w:pPr>
         <w:rPr>
           <w:b/>
           <w:sz w:val="48"/>
           <w:szCs w:val="48"/>
           <w:u w:val="single"/>
-        </w:rPr>
-        <w:t xml:space="preserve"> </w:t>
+          <w:lang w:val="en-US"/>
+        </w:rPr>
+      </w:pPr>
+    </w:p>
+    <w:p>
+      <w:pPr>
+        <w:rPr>
+          <w:b/>
+          <w:sz w:val="40"/>
+          <w:szCs w:val="40"/>
+          <w:lang w:val="en-US"/>
+        </w:rPr>
+      </w:pPr>
+      <w:r>
+        <w:rPr>
+          <w:b/>
+          <w:sz w:val="40"/>
+          <w:szCs w:val="40"/>
+          <w:lang w:val="en-US"/>
+        </w:rPr>
+        <w:t>Index</w:t>
+      </w:r>
+    </w:p>
+    <w:p>
+      <w:pPr>
+        <w:rPr>
+          <w:b/>
+          <w:sz w:val="40"/>
+          <w:szCs w:val="40"/>
+          <w:lang w:val="en-US"/>
+        </w:rPr>
+      </w:pPr>
+    </w:p>
+    <w:p>
+      <w:pPr>
+        <w:rPr>
+          <w:lang w:val="en-US"/>
+        </w:rPr>
+      </w:pPr>
+      <w:r>
+        <w:rPr>
+          <w:lang w:val="en-US"/>
+        </w:rPr>
+        <w:t>- Title Page</w:t>
+      </w:r>
+    </w:p>
+    <w:p>
+      <w:pPr>
+        <w:rPr>
+          <w:lang w:val="en-US"/>
+        </w:rPr>
+      </w:pPr>
+      <w:r>
+        <w:rPr>
+          <w:lang w:val="en-US"/>
+        </w:rPr>
+        <w:t>- Overview</w:t>
+      </w:r>
+    </w:p>
+    <w:p>
+      <w:pPr>
+        <w:ind w:firstLine="720"/>
+        <w:rPr>
+          <w:lang w:val="en-US"/>
+        </w:rPr>
+      </w:pPr>
+      <w:r>
+        <w:rPr>
+          <w:lang w:val="en-US"/>
+        </w:rPr>
+        <w:t>- Plot</w:t>
+      </w:r>
+    </w:p>
+    <w:p>
+      <w:pPr>
+        <w:rPr>
+          <w:lang w:val="en-US"/>
+        </w:rPr>
+      </w:pPr>
+      <w:r>
+        <w:rPr>
+          <w:lang w:val="en-US"/>
+        </w:rPr>
+        <w:tab/>
+        <w:t>- Game Pillars</w:t>
+      </w:r>
+    </w:p>
+    <w:p>
+      <w:pPr>
+        <w:rPr>
+          <w:lang w:val="en-US"/>
+        </w:rPr>
+      </w:pPr>
+      <w:r>
+        <w:rPr>
+          <w:lang w:val="en-US"/>
+        </w:rPr>
+        <w:tab/>
+        <w:t>- Game Flow</w:t>
+      </w:r>
+    </w:p>
+    <w:p>
+      <w:pPr>
+        <w:rPr>
+          <w:lang w:val="en-US"/>
+        </w:rPr>
+      </w:pPr>
+      <w:r>
+        <w:rPr>
+          <w:lang w:val="en-US"/>
+        </w:rPr>
+        <w:tab/>
+      </w:r>
+    </w:p>
+    <w:p>
+      <w:pPr>
+        <w:rPr>
+          <w:lang w:val="en-US"/>
+        </w:rPr>
+      </w:pPr>
+      <w:r>
+        <w:rPr>
+          <w:lang w:val="en-US"/>
+        </w:rPr>
+        <w:t xml:space="preserve">- </w:t>
       </w:r>
       <w:proofErr w:type="spellStart"/>
       <w:r>
+        <w:rPr>
+          <w:lang w:val="en-US"/>
+        </w:rPr>
+        <w:t>Gamplay</w:t>
+      </w:r>
+      <w:proofErr w:type="spellEnd"/>
+      <w:r>
+        <w:rPr>
+          <w:lang w:val="en-US"/>
+        </w:rPr>
+        <w:t xml:space="preserve"> &amp; Mechanics</w:t>
+      </w:r>
+    </w:p>
+    <w:p>
+      <w:pPr>
+        <w:rPr>
+          <w:lang w:val="en-US"/>
+        </w:rPr>
+      </w:pPr>
+      <w:r>
+        <w:rPr>
+          <w:lang w:val="en-US"/>
+        </w:rPr>
+        <w:tab/>
+        <w:t>- Objectives</w:t>
+      </w:r>
+    </w:p>
+    <w:p>
+      <w:pPr>
+        <w:rPr>
+          <w:lang w:val="en-US"/>
+        </w:rPr>
+      </w:pPr>
+      <w:r>
+        <w:rPr>
+          <w:lang w:val="en-US"/>
+        </w:rPr>
+        <w:tab/>
+        <w:t xml:space="preserve">- </w:t>
+      </w:r>
+      <w:proofErr w:type="spellStart"/>
+      <w:r>
+        <w:rPr>
+          <w:lang w:val="en-US"/>
+        </w:rPr>
+        <w:t>PlayFlow</w:t>
+      </w:r>
+      <w:proofErr w:type="spellEnd"/>
+    </w:p>
+    <w:p>
+      <w:pPr>
+        <w:rPr>
+          <w:lang w:val="en-US"/>
+        </w:rPr>
+      </w:pPr>
+      <w:r>
+        <w:rPr>
+          <w:lang w:val="en-US"/>
+        </w:rPr>
+        <w:tab/>
+        <w:t>- Gameplay System</w:t>
+      </w:r>
+    </w:p>
+    <w:p>
+      <w:pPr>
+        <w:rPr>
+          <w:lang w:val="en-US"/>
+        </w:rPr>
+      </w:pPr>
+      <w:r>
+        <w:rPr>
+          <w:lang w:val="en-US"/>
+        </w:rPr>
+        <w:tab/>
+        <w:t>- Gameplay mechanics</w:t>
+      </w:r>
+    </w:p>
+    <w:p>
+      <w:pPr>
+        <w:rPr>
+          <w:lang w:val="en-US"/>
+        </w:rPr>
+      </w:pPr>
+    </w:p>
+    <w:p>
+      <w:pPr>
+        <w:rPr>
+          <w:lang w:val="en-US"/>
+        </w:rPr>
+      </w:pPr>
+      <w:r>
+        <w:rPr>
+          <w:lang w:val="en-US"/>
+        </w:rPr>
+        <w:t>- Map</w:t>
+      </w:r>
+    </w:p>
+    <w:p>
+      <w:pPr>
+        <w:rPr>
+          <w:lang w:val="en-US"/>
+        </w:rPr>
+      </w:pPr>
+      <w:r>
+        <w:rPr>
+          <w:lang w:val="en-US"/>
+        </w:rPr>
+        <w:tab/>
+      </w:r>
+    </w:p>
+    <w:p>
+      <w:pPr>
+        <w:rPr>
+          <w:lang w:val="en-US"/>
+        </w:rPr>
+      </w:pPr>
+    </w:p>
+    <w:p>
+      <w:pPr>
+        <w:rPr>
+          <w:lang w:val="en-US"/>
+        </w:rPr>
+      </w:pPr>
+      <w:r>
+        <w:rPr>
+          <w:lang w:val="en-US"/>
+        </w:rPr>
+        <w:t>- Elements/Features</w:t>
+      </w:r>
+    </w:p>
+    <w:p>
+      <w:pPr>
+        <w:rPr>
+          <w:lang w:val="en-US"/>
+        </w:rPr>
+      </w:pPr>
+      <w:r>
+        <w:rPr>
+          <w:lang w:val="en-US"/>
+        </w:rPr>
+        <w:tab/>
+        <w:t xml:space="preserve">- Player </w:t>
+      </w:r>
+      <w:proofErr w:type="gramStart"/>
+      <w:r>
+        <w:rPr>
+          <w:lang w:val="en-US"/>
+        </w:rPr>
+        <w:t>elements(</w:t>
+      </w:r>
+      <w:proofErr w:type="gramEnd"/>
+      <w:r>
+        <w:rPr>
+          <w:lang w:val="en-US"/>
+        </w:rPr>
+        <w:t xml:space="preserve">to </w:t>
+      </w:r>
+      <w:proofErr w:type="spellStart"/>
+      <w:r>
+        <w:rPr>
+          <w:lang w:val="en-US"/>
+        </w:rPr>
+        <w:t>concret</w:t>
+      </w:r>
+      <w:proofErr w:type="spellEnd"/>
+      <w:r>
+        <w:rPr>
+          <w:lang w:val="en-US"/>
+        </w:rPr>
+        <w:t>)</w:t>
+      </w:r>
+    </w:p>
+    <w:p>
+      <w:pPr>
+        <w:rPr>
+          <w:lang w:val="en-US"/>
+        </w:rPr>
+      </w:pPr>
+      <w:r>
+        <w:rPr>
+          <w:lang w:val="en-US"/>
+        </w:rPr>
+        <w:tab/>
+        <w:t xml:space="preserve">- Map </w:t>
+      </w:r>
+      <w:proofErr w:type="gramStart"/>
+      <w:r>
+        <w:rPr>
+          <w:lang w:val="en-US"/>
+        </w:rPr>
+        <w:t>elements(</w:t>
+      </w:r>
+      <w:proofErr w:type="gramEnd"/>
+      <w:r>
+        <w:rPr>
+          <w:lang w:val="en-US"/>
+        </w:rPr>
+        <w:t xml:space="preserve">to </w:t>
+      </w:r>
+      <w:proofErr w:type="spellStart"/>
+      <w:r>
+        <w:rPr>
+          <w:lang w:val="en-US"/>
+        </w:rPr>
+        <w:t>concret</w:t>
+      </w:r>
+      <w:proofErr w:type="spellEnd"/>
+      <w:r>
+        <w:rPr>
+          <w:lang w:val="en-US"/>
+        </w:rPr>
+        <w:t>)</w:t>
+      </w:r>
+    </w:p>
+    <w:p>
+      <w:pPr>
+        <w:rPr>
+          <w:lang w:val="en-US"/>
+        </w:rPr>
+      </w:pPr>
+      <w:r>
+        <w:rPr>
+          <w:lang w:val="en-US"/>
+        </w:rPr>
+        <w:tab/>
+        <w:t xml:space="preserve">- Enemies </w:t>
+      </w:r>
+      <w:proofErr w:type="gramStart"/>
+      <w:r>
+        <w:rPr>
+          <w:lang w:val="en-US"/>
+        </w:rPr>
+        <w:t>elements(</w:t>
+      </w:r>
+      <w:proofErr w:type="gramEnd"/>
+      <w:r>
+        <w:rPr>
+          <w:lang w:val="en-US"/>
+        </w:rPr>
+        <w:t xml:space="preserve">to </w:t>
+      </w:r>
+      <w:proofErr w:type="spellStart"/>
+      <w:r>
+        <w:rPr>
+          <w:lang w:val="en-US"/>
+        </w:rPr>
+        <w:t>concret</w:t>
+      </w:r>
+      <w:proofErr w:type="spellEnd"/>
+      <w:r>
+        <w:rPr>
+          <w:lang w:val="en-US"/>
+        </w:rPr>
+        <w:t>)</w:t>
+      </w:r>
+    </w:p>
+    <w:p>
+      <w:pPr>
+        <w:rPr>
+          <w:lang w:val="en-US"/>
+        </w:rPr>
+      </w:pPr>
+    </w:p>
+    <w:p>
+      <w:pPr>
+        <w:rPr>
+          <w:lang w:val="en-US"/>
+        </w:rPr>
+      </w:pPr>
+      <w:r>
+        <w:rPr>
+          <w:lang w:val="en-US"/>
+        </w:rPr>
+        <w:t>- Training Level</w:t>
+      </w:r>
+    </w:p>
+    <w:p>
+      <w:pPr>
+        <w:rPr>
+          <w:lang w:val="en-US"/>
+        </w:rPr>
+      </w:pPr>
+    </w:p>
+    <w:p>
+      <w:pPr>
+        <w:rPr>
+          <w:lang w:val="en-US"/>
+        </w:rPr>
+      </w:pPr>
+      <w:r>
+        <w:rPr>
+          <w:lang w:val="en-US"/>
+        </w:rPr>
+        <w:t>- Controls</w:t>
+      </w:r>
+    </w:p>
+    <w:p>
+      <w:pPr>
+        <w:rPr>
+          <w:lang w:val="en-US"/>
+        </w:rPr>
+      </w:pPr>
+    </w:p>
+    <w:p>
+      <w:pPr>
+        <w:rPr>
+          <w:lang w:val="en-US"/>
+        </w:rPr>
+      </w:pPr>
+      <w:r>
+        <w:rPr>
+          <w:lang w:val="en-US"/>
+        </w:rPr>
+        <w:t>- Rewards</w:t>
+      </w:r>
+    </w:p>
+    <w:p>
+      <w:pPr>
+        <w:rPr>
+          <w:lang w:val="en-US"/>
+        </w:rPr>
+      </w:pPr>
+    </w:p>
+    <w:p>
+      <w:pPr>
+        <w:rPr>
+          <w:lang w:val="en-US"/>
+        </w:rPr>
+      </w:pPr>
+    </w:p>
+    <w:p>
+      <w:pPr>
         <w:rPr>
           <w:b/>
           <w:sz w:val="48"/>
           <w:szCs w:val="48"/>
           <w:u w:val="single"/>
-        </w:rPr>
-        <w:t>Design</w:t>
-      </w:r>
-      <w:proofErr w:type="spellEnd"/>
-      <w:r>
+          <w:lang w:val="en-US"/>
+        </w:rPr>
+      </w:pPr>
+    </w:p>
+    <w:p>
+      <w:pPr>
         <w:rPr>
           <w:b/>
           <w:sz w:val="48"/>
           <w:szCs w:val="48"/>
           <w:u w:val="single"/>
-        </w:rPr>
-        <w:t xml:space="preserve"> </w:t>
-      </w:r>
-      <w:proofErr w:type="spellStart"/>
-      <w:r>
+          <w:lang w:val="en-US"/>
+        </w:rPr>
+      </w:pPr>
+    </w:p>
+    <w:p>
+      <w:pPr>
         <w:rPr>
           <w:b/>
           <w:sz w:val="48"/>
           <w:szCs w:val="48"/>
           <w:u w:val="single"/>
-        </w:rPr>
-        <w:t>Document</w:t>
-      </w:r>
-      <w:proofErr w:type="spellEnd"/>
+          <w:lang w:val="en-US"/>
+        </w:rPr>
+      </w:pPr>
     </w:p>
     <w:p>
       <w:pPr>
@@ -62,424 +524,10 @@
           <w:sz w:val="48"/>
           <w:szCs w:val="48"/>
           <w:u w:val="single"/>
-        </w:rPr>
-      </w:pPr>
-    </w:p>
-    <w:p>
-      <w:pPr>
-        <w:rPr>
-          <w:b/>
-          <w:sz w:val="40"/>
-          <w:szCs w:val="40"/>
-        </w:rPr>
-      </w:pPr>
-      <w:proofErr w:type="spellStart"/>
-      <w:r>
-        <w:rPr>
-          <w:b/>
-          <w:sz w:val="40"/>
-          <w:szCs w:val="40"/>
-        </w:rPr>
-        <w:t>Index</w:t>
-      </w:r>
-      <w:proofErr w:type="spellEnd"/>
-    </w:p>
-    <w:p>
-      <w:pPr>
-        <w:rPr>
-          <w:b/>
-          <w:sz w:val="40"/>
-          <w:szCs w:val="40"/>
-        </w:rPr>
-      </w:pPr>
-    </w:p>
-    <w:p>
-      <w:r>
-        <w:t xml:space="preserve">- </w:t>
-      </w:r>
-      <w:proofErr w:type="spellStart"/>
-      <w:r>
-        <w:t>Title</w:t>
-      </w:r>
-      <w:proofErr w:type="spellEnd"/>
-      <w:r>
-        <w:t xml:space="preserve"> Page</w:t>
-      </w:r>
-    </w:p>
-    <w:p>
-      <w:r>
-        <w:t xml:space="preserve">- </w:t>
-      </w:r>
-      <w:proofErr w:type="spellStart"/>
-      <w:r>
-        <w:t>Overview</w:t>
-      </w:r>
-      <w:proofErr w:type="spellEnd"/>
-    </w:p>
-    <w:p>
-      <w:r>
-        <w:tab/>
-        <w:t xml:space="preserve">- </w:t>
-      </w:r>
-      <w:proofErr w:type="spellStart"/>
-      <w:r>
-        <w:t>Game</w:t>
-      </w:r>
-      <w:proofErr w:type="spellEnd"/>
-      <w:r>
-        <w:t xml:space="preserve"> </w:t>
-      </w:r>
-      <w:proofErr w:type="spellStart"/>
-      <w:r>
-        <w:t>Pillars</w:t>
-      </w:r>
-      <w:proofErr w:type="spellEnd"/>
-    </w:p>
-    <w:p>
-      <w:r>
-        <w:tab/>
-        <w:t xml:space="preserve">- </w:t>
-      </w:r>
-      <w:proofErr w:type="spellStart"/>
-      <w:r>
-        <w:t>Game</w:t>
-      </w:r>
-      <w:proofErr w:type="spellEnd"/>
-      <w:r>
-        <w:t xml:space="preserve"> </w:t>
-      </w:r>
-      <w:proofErr w:type="spellStart"/>
-      <w:r>
-        <w:t>Flow</w:t>
-      </w:r>
-      <w:proofErr w:type="spellEnd"/>
-    </w:p>
-    <w:p>
-      <w:r>
-        <w:tab/>
-        <w:t xml:space="preserve">- </w:t>
-      </w:r>
-      <w:proofErr w:type="spellStart"/>
-      <w:r>
-        <w:t>Plot</w:t>
-      </w:r>
-      <w:proofErr w:type="spellEnd"/>
-    </w:p>
-    <w:p/>
-    <w:p>
-      <w:r>
-        <w:t xml:space="preserve">- </w:t>
-      </w:r>
-      <w:proofErr w:type="spellStart"/>
-      <w:r>
-        <w:t>Gamplay</w:t>
-      </w:r>
-      <w:proofErr w:type="spellEnd"/>
-      <w:r>
-        <w:t xml:space="preserve"> &amp; </w:t>
-      </w:r>
-      <w:proofErr w:type="spellStart"/>
-      <w:r>
-        <w:t>Mechanics</w:t>
-      </w:r>
-      <w:proofErr w:type="spellEnd"/>
-    </w:p>
-    <w:p>
-      <w:r>
-        <w:tab/>
-        <w:t xml:space="preserve">- </w:t>
-      </w:r>
-      <w:proofErr w:type="spellStart"/>
-      <w:r>
-        <w:t>Game</w:t>
-      </w:r>
-      <w:proofErr w:type="spellEnd"/>
-      <w:r>
-        <w:t xml:space="preserve"> </w:t>
-      </w:r>
-      <w:proofErr w:type="spellStart"/>
-      <w:r>
-        <w:t>progression</w:t>
-      </w:r>
-      <w:proofErr w:type="spellEnd"/>
-    </w:p>
-    <w:p>
-      <w:r>
-        <w:tab/>
-        <w:t xml:space="preserve">- </w:t>
-      </w:r>
-      <w:proofErr w:type="spellStart"/>
-      <w:r>
-        <w:t>Mission</w:t>
-      </w:r>
-      <w:proofErr w:type="spellEnd"/>
-      <w:r>
-        <w:t>/</w:t>
-      </w:r>
-      <w:proofErr w:type="spellStart"/>
-      <w:r>
-        <w:t>challenge</w:t>
-      </w:r>
-      <w:proofErr w:type="spellEnd"/>
-      <w:r>
-        <w:t xml:space="preserve"> </w:t>
-      </w:r>
-      <w:proofErr w:type="spellStart"/>
-      <w:r>
-        <w:t>Structure</w:t>
-      </w:r>
-      <w:proofErr w:type="spellEnd"/>
-    </w:p>
-    <w:p>
-      <w:r>
-        <w:tab/>
-        <w:t xml:space="preserve">- </w:t>
-      </w:r>
-      <w:proofErr w:type="spellStart"/>
-      <w:r>
-        <w:t>Objectives</w:t>
-      </w:r>
-      <w:proofErr w:type="spellEnd"/>
-    </w:p>
-    <w:p>
-      <w:r>
-        <w:tab/>
-        <w:t xml:space="preserve">- </w:t>
-      </w:r>
-      <w:proofErr w:type="spellStart"/>
-      <w:r>
-        <w:t>PlayFlow</w:t>
-      </w:r>
-      <w:proofErr w:type="spellEnd"/>
-    </w:p>
-    <w:p>
-      <w:r>
-        <w:tab/>
-        <w:t xml:space="preserve">- </w:t>
-      </w:r>
-      <w:proofErr w:type="spellStart"/>
-      <w:r>
-        <w:t>Gameplay</w:t>
-      </w:r>
-      <w:proofErr w:type="spellEnd"/>
-      <w:r>
-        <w:t xml:space="preserve"> </w:t>
-      </w:r>
-      <w:proofErr w:type="spellStart"/>
-      <w:r>
-        <w:t>System</w:t>
-      </w:r>
-      <w:proofErr w:type="spellEnd"/>
-    </w:p>
-    <w:p>
-      <w:r>
-        <w:tab/>
-        <w:t xml:space="preserve">- </w:t>
-      </w:r>
-      <w:proofErr w:type="spellStart"/>
-      <w:r>
-        <w:t>Gameplay</w:t>
-      </w:r>
-      <w:proofErr w:type="spellEnd"/>
-      <w:r>
-        <w:t xml:space="preserve"> </w:t>
-      </w:r>
-      <w:proofErr w:type="spellStart"/>
-      <w:r>
-        <w:t>mechanics</w:t>
-      </w:r>
-      <w:proofErr w:type="spellEnd"/>
-    </w:p>
-    <w:p/>
-    <w:p>
-      <w:r>
-        <w:t xml:space="preserve">- </w:t>
-      </w:r>
-      <w:proofErr w:type="spellStart"/>
-      <w:r>
-        <w:t>Map</w:t>
-      </w:r>
-      <w:proofErr w:type="spellEnd"/>
-    </w:p>
-    <w:p>
-      <w:r>
-        <w:tab/>
-        <w:t xml:space="preserve">- </w:t>
-      </w:r>
-      <w:proofErr w:type="spellStart"/>
-      <w:r>
-        <w:t>Combat</w:t>
-      </w:r>
-      <w:proofErr w:type="spellEnd"/>
-      <w:r>
-        <w:t xml:space="preserve"> </w:t>
-      </w:r>
-      <w:proofErr w:type="spellStart"/>
-      <w:r>
-        <w:t>areas</w:t>
-      </w:r>
-      <w:proofErr w:type="spellEnd"/>
-    </w:p>
-    <w:p>
-      <w:r>
-        <w:tab/>
-      </w:r>
-      <w:r>
-        <w:t xml:space="preserve">- Player </w:t>
-      </w:r>
-      <w:proofErr w:type="spellStart"/>
-      <w:r>
-        <w:t>menu</w:t>
-      </w:r>
-      <w:proofErr w:type="spellEnd"/>
-    </w:p>
-    <w:p>
-      <w:r>
-        <w:tab/>
-        <w:t xml:space="preserve">- Global </w:t>
-      </w:r>
-      <w:proofErr w:type="spellStart"/>
-      <w:r>
-        <w:t>Map</w:t>
-      </w:r>
-      <w:proofErr w:type="spellEnd"/>
-    </w:p>
-    <w:p/>
-    <w:p>
-      <w:r>
-        <w:t xml:space="preserve">- </w:t>
-      </w:r>
-      <w:proofErr w:type="spellStart"/>
-      <w:r>
-        <w:t>Elements</w:t>
-      </w:r>
-      <w:proofErr w:type="spellEnd"/>
-      <w:r>
-        <w:t>/</w:t>
-      </w:r>
-      <w:proofErr w:type="spellStart"/>
-      <w:r>
-        <w:t>Features</w:t>
-      </w:r>
-      <w:proofErr w:type="spellEnd"/>
-    </w:p>
-    <w:p>
-      <w:r>
-        <w:tab/>
-        <w:t xml:space="preserve">- Player </w:t>
-      </w:r>
-      <w:proofErr w:type="spellStart"/>
-      <w:r>
-        <w:t>elements</w:t>
-      </w:r>
-      <w:proofErr w:type="spellEnd"/>
-      <w:r>
-        <w:t xml:space="preserve">(to </w:t>
-      </w:r>
-      <w:proofErr w:type="spellStart"/>
-      <w:r>
-        <w:t>concret</w:t>
-      </w:r>
-      <w:proofErr w:type="spellEnd"/>
-      <w:r>
-        <w:t>)</w:t>
-      </w:r>
-    </w:p>
-    <w:p>
-      <w:r>
-        <w:tab/>
-        <w:t xml:space="preserve">- </w:t>
-      </w:r>
-      <w:proofErr w:type="spellStart"/>
-      <w:r>
-        <w:t>Map</w:t>
-      </w:r>
-      <w:proofErr w:type="spellEnd"/>
-      <w:r>
-        <w:t xml:space="preserve"> </w:t>
-      </w:r>
-      <w:proofErr w:type="spellStart"/>
-      <w:r>
-        <w:t>elements</w:t>
-      </w:r>
-      <w:proofErr w:type="spellEnd"/>
-      <w:r>
-        <w:t xml:space="preserve">(to </w:t>
-      </w:r>
-      <w:proofErr w:type="spellStart"/>
-      <w:r>
-        <w:t>concret</w:t>
-      </w:r>
-      <w:proofErr w:type="spellEnd"/>
-      <w:r>
-        <w:t>)</w:t>
-      </w:r>
-    </w:p>
-    <w:p>
-      <w:r>
-        <w:tab/>
-        <w:t xml:space="preserve">- </w:t>
-      </w:r>
-      <w:proofErr w:type="spellStart"/>
-      <w:r>
-        <w:t>Enemies</w:t>
-      </w:r>
-      <w:proofErr w:type="spellEnd"/>
-      <w:r>
-        <w:t xml:space="preserve"> </w:t>
-      </w:r>
-      <w:proofErr w:type="spellStart"/>
-      <w:r>
-        <w:t>elements</w:t>
-      </w:r>
-      <w:proofErr w:type="spellEnd"/>
-      <w:r>
-        <w:t xml:space="preserve">(to </w:t>
-      </w:r>
-      <w:proofErr w:type="spellStart"/>
-      <w:r>
-        <w:t>concret</w:t>
-      </w:r>
-      <w:proofErr w:type="spellEnd"/>
-      <w:r>
-        <w:t>)</w:t>
-      </w:r>
-    </w:p>
-    <w:p/>
-    <w:p>
-      <w:r>
-        <w:t xml:space="preserve">- Training </w:t>
-      </w:r>
-      <w:proofErr w:type="spellStart"/>
-      <w:r>
-        <w:t>Level</w:t>
-      </w:r>
-      <w:proofErr w:type="spellEnd"/>
-    </w:p>
-    <w:p/>
-    <w:p>
-      <w:r>
-        <w:t xml:space="preserve">- </w:t>
-      </w:r>
-      <w:proofErr w:type="spellStart"/>
-      <w:r>
-        <w:t>Controls</w:t>
-      </w:r>
-      <w:proofErr w:type="spellEnd"/>
-    </w:p>
-    <w:p/>
-    <w:p>
-      <w:r>
-        <w:t xml:space="preserve">- </w:t>
-      </w:r>
-      <w:proofErr w:type="spellStart"/>
-      <w:r>
-        <w:t>Rewards</w:t>
-      </w:r>
-      <w:proofErr w:type="spellEnd"/>
-    </w:p>
-    <w:p/>
-    <w:p/>
+          <w:lang w:val="en-US"/>
+        </w:rPr>
+      </w:pPr>
+    </w:p>
     <w:p>
       <w:pPr>
         <w:rPr>
@@ -487,6 +535,7 @@
           <w:sz w:val="48"/>
           <w:szCs w:val="48"/>
           <w:u w:val="single"/>
+          <w:lang w:val="en-US"/>
         </w:rPr>
       </w:pPr>
     </w:p>
@@ -497,312 +546,483 @@
           <w:sz w:val="48"/>
           <w:szCs w:val="48"/>
           <w:u w:val="single"/>
-        </w:rPr>
-      </w:pPr>
-    </w:p>
-    <w:p>
-      <w:pPr>
-        <w:rPr>
-          <w:b/>
-          <w:sz w:val="48"/>
-          <w:szCs w:val="48"/>
-          <w:u w:val="single"/>
-        </w:rPr>
-      </w:pPr>
-    </w:p>
-    <w:p>
-      <w:pPr>
-        <w:rPr>
-          <w:b/>
-          <w:sz w:val="48"/>
-          <w:szCs w:val="48"/>
-          <w:u w:val="single"/>
-        </w:rPr>
-      </w:pPr>
-    </w:p>
-    <w:p>
-      <w:r>
+          <w:lang w:val="en-US"/>
+        </w:rPr>
+      </w:pPr>
+    </w:p>
+    <w:p>
+      <w:pPr>
+        <w:rPr>
+          <w:lang w:val="en-US"/>
+        </w:rPr>
+      </w:pPr>
+      <w:r>
+        <w:rPr>
+          <w:lang w:val="en-US"/>
+        </w:rPr>
         <w:lastRenderedPageBreak/>
-        <w:t xml:space="preserve">- </w:t>
-      </w:r>
-      <w:proofErr w:type="spellStart"/>
-      <w:r>
-        <w:t>Title</w:t>
-      </w:r>
-      <w:proofErr w:type="spellEnd"/>
-      <w:r>
-        <w:t xml:space="preserve"> Page</w:t>
-      </w:r>
-    </w:p>
-    <w:p/>
-    <w:p/>
-    <w:p/>
-    <w:p/>
-    <w:p/>
-    <w:p/>
-    <w:p/>
-    <w:p/>
-    <w:p/>
-    <w:p/>
-    <w:p/>
-    <w:p/>
-    <w:p/>
-    <w:p/>
-    <w:p/>
-    <w:p/>
-    <w:p/>
-    <w:p/>
-    <w:p/>
-    <w:p/>
-    <w:p/>
-    <w:p/>
-    <w:p/>
-    <w:p/>
-    <w:p/>
-    <w:p/>
-    <w:p/>
-    <w:p/>
-    <w:p/>
-    <w:p/>
-    <w:p/>
-    <w:p/>
-    <w:p/>
-    <w:p/>
-    <w:p/>
-    <w:p/>
-    <w:p/>
-    <w:p/>
-    <w:p/>
-    <w:p/>
-    <w:p/>
-    <w:p/>
-    <w:p/>
-    <w:p/>
-    <w:p/>
-    <w:p/>
-    <w:p/>
-    <w:p>
-      <w:r>
+        <w:t>- Title Page</w:t>
+      </w:r>
+    </w:p>
+    <w:p>
+      <w:pPr>
+        <w:rPr>
+          <w:lang w:val="en-US"/>
+        </w:rPr>
+      </w:pPr>
+    </w:p>
+    <w:p>
+      <w:pPr>
+        <w:rPr>
+          <w:lang w:val="en-US"/>
+        </w:rPr>
+      </w:pPr>
+    </w:p>
+    <w:p>
+      <w:pPr>
+        <w:rPr>
+          <w:lang w:val="en-US"/>
+        </w:rPr>
+      </w:pPr>
+    </w:p>
+    <w:p>
+      <w:pPr>
+        <w:rPr>
+          <w:lang w:val="en-US"/>
+        </w:rPr>
+      </w:pPr>
+    </w:p>
+    <w:p>
+      <w:pPr>
+        <w:rPr>
+          <w:lang w:val="en-US"/>
+        </w:rPr>
+      </w:pPr>
+    </w:p>
+    <w:p>
+      <w:pPr>
+        <w:rPr>
+          <w:lang w:val="en-US"/>
+        </w:rPr>
+      </w:pPr>
+    </w:p>
+    <w:p>
+      <w:pPr>
+        <w:rPr>
+          <w:lang w:val="en-US"/>
+        </w:rPr>
+      </w:pPr>
+    </w:p>
+    <w:p>
+      <w:pPr>
+        <w:rPr>
+          <w:lang w:val="en-US"/>
+        </w:rPr>
+      </w:pPr>
+    </w:p>
+    <w:p>
+      <w:pPr>
+        <w:rPr>
+          <w:lang w:val="en-US"/>
+        </w:rPr>
+      </w:pPr>
+    </w:p>
+    <w:p>
+      <w:pPr>
+        <w:rPr>
+          <w:lang w:val="en-US"/>
+        </w:rPr>
+      </w:pPr>
+    </w:p>
+    <w:p>
+      <w:pPr>
+        <w:rPr>
+          <w:lang w:val="en-US"/>
+        </w:rPr>
+      </w:pPr>
+    </w:p>
+    <w:p>
+      <w:pPr>
+        <w:rPr>
+          <w:lang w:val="en-US"/>
+        </w:rPr>
+      </w:pPr>
+    </w:p>
+    <w:p>
+      <w:pPr>
+        <w:rPr>
+          <w:lang w:val="en-US"/>
+        </w:rPr>
+      </w:pPr>
+    </w:p>
+    <w:p>
+      <w:pPr>
+        <w:rPr>
+          <w:lang w:val="en-US"/>
+        </w:rPr>
+      </w:pPr>
+    </w:p>
+    <w:p>
+      <w:pPr>
+        <w:rPr>
+          <w:lang w:val="en-US"/>
+        </w:rPr>
+      </w:pPr>
+    </w:p>
+    <w:p>
+      <w:pPr>
+        <w:rPr>
+          <w:lang w:val="en-US"/>
+        </w:rPr>
+      </w:pPr>
+    </w:p>
+    <w:p>
+      <w:pPr>
+        <w:rPr>
+          <w:lang w:val="en-US"/>
+        </w:rPr>
+      </w:pPr>
+    </w:p>
+    <w:p>
+      <w:pPr>
+        <w:rPr>
+          <w:lang w:val="en-US"/>
+        </w:rPr>
+      </w:pPr>
+    </w:p>
+    <w:p>
+      <w:pPr>
+        <w:rPr>
+          <w:lang w:val="en-US"/>
+        </w:rPr>
+      </w:pPr>
+    </w:p>
+    <w:p>
+      <w:pPr>
+        <w:rPr>
+          <w:lang w:val="en-US"/>
+        </w:rPr>
+      </w:pPr>
+    </w:p>
+    <w:p>
+      <w:pPr>
+        <w:rPr>
+          <w:lang w:val="en-US"/>
+        </w:rPr>
+      </w:pPr>
+    </w:p>
+    <w:p>
+      <w:pPr>
+        <w:rPr>
+          <w:lang w:val="en-US"/>
+        </w:rPr>
+      </w:pPr>
+    </w:p>
+    <w:p>
+      <w:pPr>
+        <w:rPr>
+          <w:lang w:val="en-US"/>
+        </w:rPr>
+      </w:pPr>
+    </w:p>
+    <w:p>
+      <w:pPr>
+        <w:rPr>
+          <w:lang w:val="en-US"/>
+        </w:rPr>
+      </w:pPr>
+    </w:p>
+    <w:p>
+      <w:pPr>
+        <w:rPr>
+          <w:lang w:val="en-US"/>
+        </w:rPr>
+      </w:pPr>
+    </w:p>
+    <w:p>
+      <w:pPr>
+        <w:rPr>
+          <w:lang w:val="en-US"/>
+        </w:rPr>
+      </w:pPr>
+    </w:p>
+    <w:p>
+      <w:pPr>
+        <w:rPr>
+          <w:lang w:val="en-US"/>
+        </w:rPr>
+      </w:pPr>
+    </w:p>
+    <w:p>
+      <w:pPr>
+        <w:rPr>
+          <w:lang w:val="en-US"/>
+        </w:rPr>
+      </w:pPr>
+    </w:p>
+    <w:p>
+      <w:pPr>
+        <w:rPr>
+          <w:lang w:val="en-US"/>
+        </w:rPr>
+      </w:pPr>
+    </w:p>
+    <w:p>
+      <w:pPr>
+        <w:rPr>
+          <w:lang w:val="en-US"/>
+        </w:rPr>
+      </w:pPr>
+    </w:p>
+    <w:p>
+      <w:pPr>
+        <w:rPr>
+          <w:lang w:val="en-US"/>
+        </w:rPr>
+      </w:pPr>
+    </w:p>
+    <w:p>
+      <w:pPr>
+        <w:rPr>
+          <w:lang w:val="en-US"/>
+        </w:rPr>
+      </w:pPr>
+    </w:p>
+    <w:p>
+      <w:pPr>
+        <w:rPr>
+          <w:lang w:val="en-US"/>
+        </w:rPr>
+      </w:pPr>
+    </w:p>
+    <w:p>
+      <w:pPr>
+        <w:rPr>
+          <w:lang w:val="en-US"/>
+        </w:rPr>
+      </w:pPr>
+    </w:p>
+    <w:p>
+      <w:pPr>
+        <w:rPr>
+          <w:lang w:val="en-US"/>
+        </w:rPr>
+      </w:pPr>
+    </w:p>
+    <w:p>
+      <w:pPr>
+        <w:rPr>
+          <w:lang w:val="en-US"/>
+        </w:rPr>
+      </w:pPr>
+    </w:p>
+    <w:p>
+      <w:pPr>
+        <w:rPr>
+          <w:lang w:val="en-US"/>
+        </w:rPr>
+      </w:pPr>
+    </w:p>
+    <w:p>
+      <w:pPr>
+        <w:rPr>
+          <w:lang w:val="en-US"/>
+        </w:rPr>
+      </w:pPr>
+    </w:p>
+    <w:p>
+      <w:pPr>
+        <w:rPr>
+          <w:lang w:val="en-US"/>
+        </w:rPr>
+      </w:pPr>
+    </w:p>
+    <w:p>
+      <w:pPr>
+        <w:rPr>
+          <w:lang w:val="en-US"/>
+        </w:rPr>
+      </w:pPr>
+    </w:p>
+    <w:p>
+      <w:pPr>
+        <w:rPr>
+          <w:lang w:val="en-US"/>
+        </w:rPr>
+      </w:pPr>
+    </w:p>
+    <w:p>
+      <w:pPr>
+        <w:rPr>
+          <w:lang w:val="en-US"/>
+        </w:rPr>
+      </w:pPr>
+    </w:p>
+    <w:p>
+      <w:pPr>
+        <w:rPr>
+          <w:lang w:val="en-US"/>
+        </w:rPr>
+      </w:pPr>
+    </w:p>
+    <w:p>
+      <w:pPr>
+        <w:rPr>
+          <w:lang w:val="en-US"/>
+        </w:rPr>
+      </w:pPr>
+    </w:p>
+    <w:p>
+      <w:pPr>
+        <w:rPr>
+          <w:lang w:val="en-US"/>
+        </w:rPr>
+      </w:pPr>
+    </w:p>
+    <w:p>
+      <w:pPr>
+        <w:rPr>
+          <w:b/>
+          <w:lang w:val="en-US"/>
+        </w:rPr>
+      </w:pPr>
+    </w:p>
+    <w:p>
+      <w:pPr>
+        <w:rPr>
+          <w:b/>
+          <w:lang w:val="en-US"/>
+        </w:rPr>
+      </w:pPr>
+    </w:p>
+    <w:p>
+      <w:pPr>
+        <w:rPr>
+          <w:lang w:val="en-US"/>
+        </w:rPr>
+      </w:pPr>
+      <w:r>
+        <w:rPr>
+          <w:b/>
+          <w:lang w:val="en-US"/>
+        </w:rPr>
         <w:lastRenderedPageBreak/>
-        <w:t xml:space="preserve">- </w:t>
-      </w:r>
-      <w:proofErr w:type="spellStart"/>
-      <w:r>
-        <w:t>Overview</w:t>
-      </w:r>
-      <w:proofErr w:type="spellEnd"/>
-    </w:p>
-    <w:p>
-      <w:r>
-        <w:tab/>
-        <w:t xml:space="preserve">- </w:t>
-      </w:r>
-      <w:proofErr w:type="spellStart"/>
-      <w:r>
-        <w:t>Plot</w:t>
-      </w:r>
-      <w:proofErr w:type="spellEnd"/>
-    </w:p>
-    <w:p>
-      <w:r>
-        <w:tab/>
-        <w:t xml:space="preserve">- </w:t>
-      </w:r>
-      <w:proofErr w:type="spellStart"/>
-      <w:r>
-        <w:t>Game</w:t>
-      </w:r>
-      <w:proofErr w:type="spellEnd"/>
-      <w:r>
+        <w:t>OVERVIEW</w:t>
+      </w:r>
+    </w:p>
+    <w:p>
+      <w:pPr>
+        <w:rPr>
+          <w:b/>
+          <w:lang w:val="en-US"/>
+        </w:rPr>
+      </w:pPr>
+    </w:p>
+    <w:p>
+      <w:pPr>
+        <w:rPr>
+          <w:lang w:val="en-US"/>
+        </w:rPr>
+      </w:pPr>
+      <w:r>
+        <w:rPr>
+          <w:lang w:val="en-US"/>
+        </w:rPr>
+        <w:t>Clowns’ F8,</w:t>
+      </w:r>
+      <w:r>
+        <w:rPr>
+          <w:b/>
+          <w:lang w:val="en-US"/>
+        </w:rPr>
         <w:t xml:space="preserve"> </w:t>
       </w:r>
-      <w:proofErr w:type="spellStart"/>
-      <w:r>
-        <w:t>Pillars</w:t>
-      </w:r>
-      <w:proofErr w:type="spellEnd"/>
-    </w:p>
-    <w:p>
-      <w:r>
-        <w:tab/>
-        <w:t xml:space="preserve">- </w:t>
-      </w:r>
-      <w:proofErr w:type="spellStart"/>
-      <w:r>
-        <w:t>Game</w:t>
-      </w:r>
-      <w:proofErr w:type="spellEnd"/>
-      <w:r>
+      <w:r>
+        <w:rPr>
+          <w:lang w:val="en-US"/>
+        </w:rPr>
+        <w:t>is a tactical role-playing game. We want to make the game’s playability around 20 – 30 minutes of duration, keeping the bases of the original game adding new techniques that will give more dynamism to the game. The player will be able to control four characters of his choice in order to defeat the enemies that he will find.</w:t>
+      </w:r>
+    </w:p>
+    <w:p>
+      <w:pPr>
+        <w:rPr>
+          <w:lang w:val="en-US"/>
+        </w:rPr>
+      </w:pPr>
+    </w:p>
+    <w:p>
+      <w:pPr>
+        <w:rPr>
+          <w:lang w:val="en-US"/>
+        </w:rPr>
+      </w:pPr>
+      <w:r>
+        <w:rPr>
+          <w:lang w:val="en-US"/>
+        </w:rPr>
+        <w:t xml:space="preserve">Player will have several choices to make, from </w:t>
+      </w:r>
+      <w:r>
+        <w:rPr>
+          <w:lang w:val="en-US"/>
+        </w:rPr>
+        <w:t>choosing</w:t>
+      </w:r>
+      <w:r>
+        <w:rPr>
+          <w:lang w:val="en-US"/>
+        </w:rPr>
+        <w:t xml:space="preserve"> the </w:t>
+      </w:r>
+      <w:r>
+        <w:rPr>
+          <w:lang w:val="en-US"/>
+        </w:rPr>
+        <w:t>characters</w:t>
+      </w:r>
+      <w:r>
+        <w:rPr>
+          <w:lang w:val="en-US"/>
+        </w:rPr>
+        <w:t xml:space="preserve"> with whom the player wishes to play the run at any time, the path you </w:t>
+      </w:r>
+      <w:r>
+        <w:rPr>
+          <w:lang w:val="en-US"/>
+        </w:rPr>
+        <w:t>throw</w:t>
+      </w:r>
+      <w:r>
+        <w:rPr>
+          <w:lang w:val="en-US"/>
+        </w:rPr>
+        <w:t xml:space="preserve"> at each moment, to how evolve the different characters. The player will have to think about finding </w:t>
+      </w:r>
+      <w:r>
+        <w:rPr>
+          <w:lang w:val="en-US"/>
+        </w:rPr>
+        <w:t>m</w:t>
+      </w:r>
+      <w:r>
+        <w:rPr>
+          <w:lang w:val="en-US"/>
+        </w:rPr>
+        <w:t>ore than one way in order to overcome the various obsta</w:t>
+      </w:r>
+      <w:r>
+        <w:rPr>
+          <w:lang w:val="en-US"/>
+        </w:rPr>
+        <w:t>cles that the game proposes,</w:t>
+      </w:r>
+      <w:r>
+        <w:rPr>
+          <w:lang w:val="en-US"/>
+        </w:rPr>
         <w:t xml:space="preserve"> </w:t>
       </w:r>
-      <w:proofErr w:type="spellStart"/>
-      <w:r>
-        <w:t>Flow</w:t>
-      </w:r>
-      <w:proofErr w:type="spellEnd"/>
-    </w:p>
-    <w:p>
-      <w:r>
-        <w:rPr>
-          <w:b/>
-        </w:rPr>
-        <w:tab/>
-      </w:r>
-    </w:p>
-    <w:p>
-      <w:pPr>
-        <w:rPr>
-          <w:b/>
-        </w:rPr>
-      </w:pPr>
-    </w:p>
-    <w:p>
-      <w:pPr>
-        <w:rPr>
-          <w:b/>
-          <w:lang w:val="en-US"/>
-        </w:rPr>
-      </w:pPr>
-    </w:p>
-    <w:p>
-      <w:pPr>
-        <w:rPr>
-          <w:lang w:val="en-US"/>
-        </w:rPr>
-      </w:pPr>
-      <w:r>
-        <w:rPr>
-          <w:b/>
-          <w:lang w:val="en-US"/>
-        </w:rPr>
-        <w:t>OVERVIEW</w:t>
-      </w:r>
-    </w:p>
-    <w:p>
-      <w:pPr>
-        <w:rPr>
-          <w:b/>
-          <w:lang w:val="en-US"/>
-        </w:rPr>
-      </w:pPr>
-    </w:p>
-    <w:p>
-      <w:pPr>
-        <w:rPr>
-          <w:lang w:val="en-US"/>
-        </w:rPr>
-      </w:pPr>
-      <w:r>
-        <w:rPr>
-          <w:lang w:val="en-US"/>
-        </w:rPr>
-        <w:t>Clowns’ F8,</w:t>
-      </w:r>
-      <w:r>
-        <w:rPr>
-          <w:b/>
-          <w:lang w:val="en-US"/>
-        </w:rPr>
-        <w:t xml:space="preserve"> </w:t>
-      </w:r>
-      <w:r>
-        <w:rPr>
-          <w:lang w:val="en-US"/>
-        </w:rPr>
-        <w:t>is a tactical role-playing game. We want to make the game’s playability around 20 – 30 minutes of duration, keeping the bases of the original game adding new techniques that will give m</w:t>
-      </w:r>
-      <w:r>
-        <w:rPr>
-          <w:lang w:val="en-US"/>
-        </w:rPr>
-        <w:t>ore dynamism to the game. The player will be able to control four characters of his choice in order to defeat the enemies that he will find.</w:t>
-      </w:r>
-    </w:p>
-    <w:p>
-      <w:pPr>
-        <w:rPr>
-          <w:lang w:val="en-US"/>
-        </w:rPr>
-      </w:pPr>
-    </w:p>
-    <w:p>
-      <w:pPr>
-        <w:rPr>
-          <w:lang w:val="en-US"/>
-        </w:rPr>
-      </w:pPr>
-      <w:r>
-        <w:rPr>
-          <w:lang w:val="en-US"/>
-        </w:rPr>
-        <w:t xml:space="preserve">Player will have several choices to make, from </w:t>
-      </w:r>
-      <w:r>
-        <w:rPr>
-          <w:lang w:val="en-US"/>
-        </w:rPr>
-        <w:t>choosing</w:t>
-      </w:r>
-      <w:r>
-        <w:rPr>
-          <w:lang w:val="en-US"/>
-        </w:rPr>
-        <w:t xml:space="preserve"> the </w:t>
-      </w:r>
-      <w:r>
-        <w:rPr>
-          <w:lang w:val="en-US"/>
-        </w:rPr>
-        <w:t>characters</w:t>
-      </w:r>
-      <w:r>
-        <w:rPr>
-          <w:lang w:val="en-US"/>
-        </w:rPr>
-        <w:t xml:space="preserve"> with whom the player wishes to play the run a</w:t>
-      </w:r>
-      <w:r>
-        <w:rPr>
-          <w:lang w:val="en-US"/>
-        </w:rPr>
-        <w:t xml:space="preserve">t any time, the path you </w:t>
-      </w:r>
-      <w:r>
-        <w:rPr>
-          <w:lang w:val="en-US"/>
-        </w:rPr>
-        <w:t>throw</w:t>
-      </w:r>
-      <w:r>
-        <w:rPr>
-          <w:lang w:val="en-US"/>
-        </w:rPr>
-        <w:t xml:space="preserve"> at each moment, to how evolve the different characters. The player will have to think about finding </w:t>
-      </w:r>
-      <w:r>
-        <w:rPr>
-          <w:lang w:val="en-US"/>
-        </w:rPr>
-        <w:t>m</w:t>
-      </w:r>
-      <w:r>
-        <w:rPr>
-          <w:lang w:val="en-US"/>
-        </w:rPr>
-        <w:t>ore than one way in order to overcome the various obsta</w:t>
-      </w:r>
-      <w:r>
-        <w:rPr>
-          <w:lang w:val="en-US"/>
-        </w:rPr>
-        <w:t>cles that the game proposes,</w:t>
-      </w:r>
-      <w:r>
-        <w:rPr>
-          <w:lang w:val="en-US"/>
-        </w:rPr>
-        <w:t xml:space="preserve"> </w:t>
-      </w:r>
       <w:r>
         <w:rPr>
           <w:lang w:val="en-US"/>
@@ -813,13 +1033,7 @@
         <w:rPr>
           <w:lang w:val="en-US"/>
         </w:rPr>
-        <w:t xml:space="preserve"> the characters as well as the </w:t>
-      </w:r>
-      <w:r>
-        <w:rPr>
-          <w:lang w:val="en-US"/>
-        </w:rPr>
-        <w:t xml:space="preserve">enemies will have unique and challenging </w:t>
+        <w:t xml:space="preserve"> the characters as well as the enemies will have unique and challenging </w:t>
       </w:r>
       <w:r>
         <w:rPr>
@@ -1093,7 +1307,7 @@
           </mc:Choice>
           <mc:Fallback>
             <w:pict>
-              <v:rect w14:anchorId="3E2BDD10" id="Rectángulo 1" o:spid="_x0000_s1026" style="position:absolute;margin-left:6.75pt;margin-top:5.65pt;width:171.75pt;height:64.5pt;z-index:251659264;visibility:visible;mso-wrap-style:square;mso-wrap-distance-left:9pt;mso-wrap-distance-top:0;mso-wrap-distance-right:9pt;mso-wrap-distance-bottom:0;mso-position-horizontal:absolute;mso-position-horizontal-relative:text;mso-position-vertical:absolute;mso-position-vertical-relative:text;v-text-anchor:middle" o:gfxdata="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" fillcolor="#4f81bd [3204]" strokecolor="#4579b8 [3044]">
+              <v:rect w14:anchorId="3951089E" id="Rectángulo 1" o:spid="_x0000_s1026" style="position:absolute;margin-left:6.75pt;margin-top:5.65pt;width:171.75pt;height:64.5pt;z-index:251659264;visibility:visible;mso-wrap-style:square;mso-wrap-distance-left:9pt;mso-wrap-distance-top:0;mso-wrap-distance-right:9pt;mso-wrap-distance-bottom:0;mso-position-horizontal:absolute;mso-position-horizontal-relative:text;mso-position-vertical:absolute;mso-position-vertical-relative:text;v-text-anchor:middle" o:gfxdata="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" fillcolor="#4f81bd [3204]" strokecolor="#4579b8 [3044]">
                 <v:fill color2="#a7bfde [1620]" rotate="t" angle="180" focus="100%" type="gradient">
                   <o:fill v:ext="view" type="gradientUnscaled"/>
                 </v:fill>
@@ -1332,7 +1546,6 @@
           <w:color w:val="212121"/>
           <w:lang w:val="es-ES" w:eastAsia="es-ES" w:bidi="ar-SA"/>
         </w:rPr>
-        <w:lastRenderedPageBreak/>
         <mc:AlternateContent>
           <mc:Choice Requires="wps">
             <w:drawing>
@@ -1390,7 +1603,7 @@
           </mc:Choice>
           <mc:Fallback>
             <w:pict>
-              <v:rect w14:anchorId="1E7CC1D1" id="Rectángulo 2" o:spid="_x0000_s1026" style="position:absolute;margin-left:2.25pt;margin-top:-15pt;width:258pt;height:55.5pt;z-index:251660288;visibility:visible;mso-wrap-style:square;mso-wrap-distance-left:9pt;mso-wrap-distance-top:0;mso-wrap-distance-right:9pt;mso-wrap-distance-bottom:0;mso-position-horizontal:absolute;mso-position-horizontal-relative:text;mso-position-vertical:absolute;mso-position-vertical-relative:text;v-text-anchor:middle" o:gfxdata="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" fillcolor="#4f81bd [3204]" strokecolor="#4579b8 [3044]">
+              <v:rect w14:anchorId="5E696401" id="Rectángulo 2" o:spid="_x0000_s1026" style="position:absolute;margin-left:2.25pt;margin-top:-15pt;width:258pt;height:55.5pt;z-index:251660288;visibility:visible;mso-wrap-style:square;mso-wrap-distance-left:9pt;mso-wrap-distance-top:0;mso-wrap-distance-right:9pt;mso-wrap-distance-bottom:0;mso-position-horizontal:absolute;mso-position-horizontal-relative:text;mso-position-vertical:absolute;mso-position-vertical-relative:text;v-text-anchor:middle" o:gfxdata="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" fillcolor="#4f81bd [3204]" strokecolor="#4579b8 [3044]">
                 <v:fill color2="#a7bfde [1620]" rotate="t" angle="180" focus="100%" type="gradient">
                   <o:fill v:ext="view" type="gradientUnscaled"/>
                 </v:fill>
@@ -1466,21 +1679,29 @@
           <w:bCs/>
           <w:lang w:val="en-US"/>
         </w:rPr>
-        <w:t>Once they continue their way, Iris was hungry and he went to the forest in search of some food. Once he went into the bushes they returned to the road abruptly.</w:t>
-      </w:r>
-    </w:p>
-    <w:p>
-      <w:pPr>
+        <w:t xml:space="preserve">Once they continue their way, Iris was hungry and he went to the forest in search of some </w:t>
+      </w:r>
+      <w:r>
         <w:rPr>
           <w:bCs/>
           <w:lang w:val="en-US"/>
         </w:rPr>
-      </w:pPr>
-      <w:r>
+        <w:lastRenderedPageBreak/>
+        <w:t>food. Once he went into the bushes they returned to the road abruptly.</w:t>
+      </w:r>
+    </w:p>
+    <w:p>
+      <w:pPr>
         <w:rPr>
           <w:bCs/>
           <w:lang w:val="en-US"/>
         </w:rPr>
+      </w:pPr>
+      <w:r>
+        <w:rPr>
+          <w:bCs/>
+          <w:lang w:val="en-US"/>
+        </w:rPr>
         <w:t xml:space="preserve">Sapphire saw the situation and made a joke about what happened, once again was a really bad joke. It was so bad that one of the bushes got up and asked him to never make a joke the same </w:t>
       </w:r>
       <w:r>
@@ -1495,7 +1716,7 @@
           <w:bCs/>
           <w:lang w:val="en-US"/>
         </w:rPr>
-        <w:t>This was how the strange bush character bush joined his journey.</w:t>
+        <w:t>This was how the strange bush character joined his journey.</w:t>
       </w:r>
     </w:p>
     <w:p>
@@ -1733,13 +1954,27 @@
         </w:rPr>
         <w:t>vin a well-</w:t>
       </w:r>
+      <w:r>
+        <w:rPr>
+          <w:bCs/>
+          <w:lang w:val="en-US"/>
+        </w:rPr>
+        <w:t>known</w:t>
+      </w:r>
+      <w:r>
+        <w:rPr>
+          <w:bCs/>
+          <w:lang w:val="en-US"/>
+        </w:rPr>
+        <w:t xml:space="preserve"> mage of spells and his cat, </w:t>
+      </w:r>
       <w:proofErr w:type="spellStart"/>
       <w:r>
         <w:rPr>
           <w:bCs/>
           <w:lang w:val="en-US"/>
         </w:rPr>
-        <w:t>know</w:t>
+        <w:t>CatNorris</w:t>
       </w:r>
       <w:proofErr w:type="spellEnd"/>
       <w:r>
@@ -1747,26 +1982,24 @@
           <w:bCs/>
           <w:lang w:val="en-US"/>
         </w:rPr>
-        <w:t xml:space="preserve"> mage of spells and his cat, </w:t>
-      </w:r>
-      <w:proofErr w:type="spellStart"/>
-      <w:r>
+        <w:t>.</w:t>
+      </w:r>
+    </w:p>
+    <w:p>
+      <w:pPr>
         <w:rPr>
           <w:bCs/>
           <w:lang w:val="en-US"/>
         </w:rPr>
-        <w:t>CatNorris</w:t>
-      </w:r>
-      <w:proofErr w:type="spellEnd"/>
-      <w:r>
+      </w:pPr>
+    </w:p>
+    <w:p>
+      <w:pPr>
         <w:rPr>
           <w:bCs/>
           <w:lang w:val="en-US"/>
         </w:rPr>
-        <w:t>.</w:t>
-      </w:r>
-      <w:bookmarkStart w:id="0" w:name="_GoBack"/>
-      <w:bookmarkEnd w:id="0"/>
+      </w:pPr>
     </w:p>
     <w:p>
       <w:pPr>
@@ -1775,14 +2008,13 @@
           <w:lang w:val="en-US"/>
         </w:rPr>
       </w:pPr>
-    </w:p>
-    <w:p>
-      <w:pPr>
+      <w:r>
         <w:rPr>
           <w:bCs/>
           <w:lang w:val="en-US"/>
         </w:rPr>
-      </w:pPr>
+        <w:t xml:space="preserve"> </w:t>
+      </w:r>
     </w:p>
     <w:p>
       <w:pPr>
@@ -1791,17 +2023,67 @@
           <w:lang w:val="en-US"/>
         </w:rPr>
       </w:pPr>
-      <w:r>
+    </w:p>
+    <w:p>
+      <w:pPr>
         <w:rPr>
           <w:bCs/>
           <w:lang w:val="en-US"/>
         </w:rPr>
+      </w:pPr>
+    </w:p>
+    <w:p>
+      <w:pPr>
+        <w:rPr>
+          <w:b/>
+          <w:bCs/>
+          <w:lang w:val="en-US"/>
+        </w:rPr>
+      </w:pPr>
+      <w:r>
+        <w:rPr>
+          <w:b/>
+          <w:bCs/>
+          <w:lang w:val="en-US"/>
+        </w:rPr>
+        <w:t>GAME PILLARS</w:t>
+      </w:r>
+    </w:p>
+    <w:p>
+      <w:pPr>
+        <w:rPr>
+          <w:b/>
+          <w:bCs/>
+          <w:lang w:val="en-US"/>
+        </w:rPr>
+      </w:pPr>
+    </w:p>
+    <w:p>
+      <w:pPr>
+        <w:widowControl/>
+        <w:rPr>
+          <w:lang w:val="en-US"/>
+        </w:rPr>
+      </w:pPr>
+      <w:r>
+        <w:rPr>
+          <w:color w:val="24292E"/>
+          <w:lang w:val="en-US"/>
+        </w:rPr>
+        <w:t>These are the elements/concepts that are the base of our game:</w:t>
+      </w:r>
+      <w:r>
+        <w:rPr>
+          <w:lang w:val="en-US"/>
+        </w:rPr>
         <w:t xml:space="preserve"> </w:t>
       </w:r>
     </w:p>
     <w:p>
       <w:pPr>
-        <w:rPr>
+        <w:widowControl/>
+        <w:rPr>
+          <w:b/>
           <w:bCs/>
           <w:lang w:val="en-US"/>
         </w:rPr>
@@ -1809,291 +2091,1126 @@
     </w:p>
     <w:p>
       <w:pPr>
-        <w:rPr>
+        <w:widowControl/>
+        <w:rPr>
+          <w:b/>
           <w:bCs/>
-          <w:lang w:val="en-US"/>
-        </w:rPr>
-      </w:pPr>
-    </w:p>
-    <w:p>
-      <w:pPr>
+          <w:lang w:val="es-ES"/>
+        </w:rPr>
+      </w:pPr>
+      <w:r>
         <w:rPr>
           <w:b/>
           <w:bCs/>
-          <w:lang w:val="en-US"/>
-        </w:rPr>
-      </w:pPr>
-      <w:r>
+          <w:lang w:val="es-ES"/>
+        </w:rPr>
+        <w:t>1.</w:t>
+      </w:r>
+    </w:p>
+    <w:p>
+      <w:pPr>
+        <w:widowControl/>
         <w:rPr>
           <w:b/>
           <w:bCs/>
-          <w:lang w:val="en-US"/>
-        </w:rPr>
-        <w:t>GAME PILLARS</w:t>
-      </w:r>
-    </w:p>
-    <w:p>
-      <w:pPr>
+        </w:rPr>
+      </w:pPr>
+    </w:p>
+    <w:p>
+      <w:pPr>
+        <w:widowControl/>
         <w:rPr>
           <w:b/>
           <w:bCs/>
-          <w:lang w:val="en-US"/>
-        </w:rPr>
-      </w:pPr>
+        </w:rPr>
+      </w:pPr>
+      <w:r>
+        <w:rPr>
+          <w:b/>
+          <w:bCs/>
+        </w:rPr>
+        <w:t>2.</w:t>
+      </w:r>
     </w:p>
     <w:p>
       <w:pPr>
         <w:widowControl/>
         <w:rPr>
-          <w:lang w:val="en-US"/>
-        </w:rPr>
-      </w:pPr>
-      <w:r>
-        <w:rPr>
+          <w:b/>
+          <w:bCs/>
+        </w:rPr>
+      </w:pPr>
+      <w:r>
+        <w:rPr>
+          <w:b/>
+          <w:bCs/>
+        </w:rPr>
+        <w:t xml:space="preserve"> </w:t>
+      </w:r>
+    </w:p>
+    <w:p>
+      <w:pPr>
+        <w:widowControl/>
+        <w:rPr>
+          <w:b/>
+          <w:bCs/>
+        </w:rPr>
+      </w:pPr>
+      <w:r>
+        <w:rPr>
+          <w:b/>
+          <w:bCs/>
+        </w:rPr>
+        <w:t>3.</w:t>
+      </w:r>
+    </w:p>
+    <w:p>
+      <w:pPr>
+        <w:widowControl/>
+        <w:rPr>
+          <w:b/>
+          <w:bCs/>
+        </w:rPr>
+      </w:pPr>
+    </w:p>
+    <w:p>
+      <w:pPr>
+        <w:widowControl/>
+        <w:rPr>
+          <w:b/>
+          <w:bCs/>
+        </w:rPr>
+      </w:pPr>
+      <w:r>
+        <w:rPr>
+          <w:b/>
+          <w:bCs/>
+        </w:rPr>
+        <w:t>4.</w:t>
+      </w:r>
+    </w:p>
+    <w:p>
+      <w:pPr>
+        <w:rPr>
+          <w:b/>
+          <w:bCs/>
+        </w:rPr>
+      </w:pPr>
+    </w:p>
+    <w:p>
+      <w:pPr>
+        <w:rPr>
+          <w:b/>
+          <w:bCs/>
+        </w:rPr>
+      </w:pPr>
+      <w:r>
+        <w:rPr>
+          <w:b/>
+          <w:bCs/>
+        </w:rPr>
+        <w:t>GAME FLOW</w:t>
+      </w:r>
+    </w:p>
+    <w:p>
+      <w:pPr>
+        <w:rPr>
+          <w:lang w:val="en-US"/>
+        </w:rPr>
+      </w:pPr>
+      <w:r>
+        <w:rPr>
+          <w:noProof/>
+          <w:lang w:val="es-ES" w:eastAsia="es-ES" w:bidi="ar-SA"/>
+        </w:rPr>
+        <mc:AlternateContent>
+          <mc:Choice Requires="wps">
+            <w:drawing>
+              <wp:anchor distT="0" distB="0" distL="114300" distR="114300" simplePos="0" relativeHeight="251662336" behindDoc="0" locked="0" layoutInCell="1" allowOverlap="1">
+                <wp:simplePos x="0" y="0"/>
+                <wp:positionH relativeFrom="column">
+                  <wp:posOffset>-57150</wp:posOffset>
+                </wp:positionH>
+                <wp:positionV relativeFrom="paragraph">
+                  <wp:posOffset>154305</wp:posOffset>
+                </wp:positionV>
+                <wp:extent cx="3762375" cy="514350"/>
+                <wp:effectExtent l="57150" t="19050" r="85725" b="95250"/>
+                <wp:wrapNone/>
+                <wp:docPr id="4" name="Rectángulo 4"/>
+                <wp:cNvGraphicFramePr/>
+                <a:graphic xmlns:a="http://schemas.openxmlformats.org/drawingml/2006/main">
+                  <a:graphicData uri="http://schemas.microsoft.com/office/word/2010/wordprocessingShape">
+                    <wps:wsp>
+                      <wps:cNvSpPr/>
+                      <wps:spPr>
+                        <a:xfrm>
+                          <a:off x="0" y="0"/>
+                          <a:ext cx="3762375" cy="514350"/>
+                        </a:xfrm>
+                        <a:prstGeom prst="rect">
+                          <a:avLst/>
+                        </a:prstGeom>
+                      </wps:spPr>
+                      <wps:style>
+                        <a:lnRef idx="1">
+                          <a:schemeClr val="accent1"/>
+                        </a:lnRef>
+                        <a:fillRef idx="3">
+                          <a:schemeClr val="accent1"/>
+                        </a:fillRef>
+                        <a:effectRef idx="2">
+                          <a:schemeClr val="accent1"/>
+                        </a:effectRef>
+                        <a:fontRef idx="minor">
+                          <a:schemeClr val="lt1"/>
+                        </a:fontRef>
+                      </wps:style>
+                      <wps:bodyPr rot="0" spcFirstLastPara="0" vertOverflow="overflow" horzOverflow="overflow" vert="horz" wrap="square" lIns="91440" tIns="45720" rIns="91440" bIns="45720" numCol="1" spcCol="0" rtlCol="0" fromWordArt="0" anchor="ctr" anchorCtr="0" forceAA="0" compatLnSpc="1">
+                        <a:prstTxWarp prst="textNoShape">
+                          <a:avLst/>
+                        </a:prstTxWarp>
+                        <a:noAutofit/>
+                      </wps:bodyPr>
+                    </wps:wsp>
+                  </a:graphicData>
+                </a:graphic>
+              </wp:anchor>
+            </w:drawing>
+          </mc:Choice>
+          <mc:Fallback>
+            <w:pict>
+              <v:rect w14:anchorId="16848C8C" id="Rectángulo 4" o:spid="_x0000_s1026" style="position:absolute;margin-left:-4.5pt;margin-top:12.15pt;width:296.25pt;height:40.5pt;z-index:251662336;visibility:visible;mso-wrap-style:square;mso-wrap-distance-left:9pt;mso-wrap-distance-top:0;mso-wrap-distance-right:9pt;mso-wrap-distance-bottom:0;mso-position-horizontal:absolute;mso-position-horizontal-relative:text;mso-position-vertical:absolute;mso-position-vertical-relative:text;v-text-anchor:middle" o:gfxdata="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" fillcolor="#4f81bd [3204]" strokecolor="#4579b8 [3044]">
+                <v:fill color2="#a7bfde [1620]" rotate="t" angle="180" focus="100%" type="gradient">
+                  <o:fill v:ext="view" type="gradientUnscaled"/>
+                </v:fill>
+                <v:shadow on="t" color="black" opacity="22937f" origin=",.5" offset="0,.63889mm"/>
+              </v:rect>
+            </w:pict>
+          </mc:Fallback>
+        </mc:AlternateContent>
+      </w:r>
+      <w:r>
+        <w:rPr>
+          <w:lang w:val="en-US"/>
+        </w:rPr>
+        <w:t xml:space="preserve"> </w:t>
+      </w:r>
+    </w:p>
+    <w:p>
+      <w:pPr>
+        <w:rPr>
+          <w:lang w:val="en-US"/>
+        </w:rPr>
+      </w:pPr>
+    </w:p>
+    <w:p>
+      <w:pPr>
+        <w:rPr>
+          <w:lang w:val="en-US"/>
+        </w:rPr>
+      </w:pPr>
+    </w:p>
+    <w:p>
+      <w:pPr>
+        <w:rPr>
+          <w:lang w:val="en-US"/>
+        </w:rPr>
+      </w:pPr>
+    </w:p>
+    <w:p>
+      <w:pPr>
+        <w:rPr>
+          <w:lang w:val="en-US"/>
+        </w:rPr>
+      </w:pPr>
+      <w:r>
+        <w:rPr>
+          <w:lang w:val="en-US"/>
+        </w:rPr>
+        <w:t>Diagram of game flow</w:t>
+      </w:r>
+    </w:p>
+    <w:p>
+      <w:pPr>
+        <w:rPr>
+          <w:lang w:val="en-US"/>
+        </w:rPr>
+      </w:pPr>
+    </w:p>
+    <w:p>
+      <w:pPr>
+        <w:rPr>
+          <w:lang w:val="en-US"/>
+        </w:rPr>
+      </w:pPr>
+    </w:p>
+    <w:p>
+      <w:pPr>
+        <w:rPr>
+          <w:lang w:val="en-US"/>
+        </w:rPr>
+      </w:pPr>
+    </w:p>
+    <w:p>
+      <w:pPr>
+        <w:rPr>
+          <w:b/>
+          <w:lang w:val="en-US"/>
+        </w:rPr>
+      </w:pPr>
+      <w:r>
+        <w:rPr>
+          <w:b/>
+          <w:lang w:val="en-US"/>
+        </w:rPr>
+        <w:t>Introduction</w:t>
+      </w:r>
+    </w:p>
+    <w:p>
+      <w:pPr>
+        <w:rPr>
+          <w:b/>
+          <w:lang w:val="en-US"/>
+        </w:rPr>
+      </w:pPr>
+    </w:p>
+    <w:p>
+      <w:pPr>
+        <w:rPr>
+          <w:lang w:val="en-US"/>
+        </w:rPr>
+      </w:pPr>
+      <w:r>
+        <w:rPr>
+          <w:lang w:val="en-US"/>
+        </w:rPr>
+        <w:t xml:space="preserve">Visual narrative, </w:t>
+      </w:r>
+      <w:r>
+        <w:rPr>
+          <w:lang w:val="en-US"/>
+        </w:rPr>
+        <w:t>where player will know about the story of the game and meet all the main characters with which player can play throughout the game.</w:t>
+      </w:r>
+    </w:p>
+    <w:p>
+      <w:pPr>
+        <w:rPr>
+          <w:lang w:val="en-US"/>
+        </w:rPr>
+      </w:pPr>
+    </w:p>
+    <w:p>
+      <w:pPr>
+        <w:rPr>
+          <w:lang w:val="en-US"/>
+        </w:rPr>
+      </w:pPr>
+    </w:p>
+    <w:p>
+      <w:pPr>
+        <w:rPr>
+          <w:lang w:val="en-US"/>
+        </w:rPr>
+      </w:pPr>
+    </w:p>
+    <w:p>
+      <w:pPr>
+        <w:rPr>
+          <w:b/>
+          <w:lang w:val="en-US"/>
+        </w:rPr>
+      </w:pPr>
+      <w:r>
+        <w:rPr>
+          <w:b/>
+          <w:lang w:val="en-US"/>
+        </w:rPr>
+        <w:lastRenderedPageBreak/>
+        <w:t>Initial phase:</w:t>
+      </w:r>
+    </w:p>
+    <w:p>
+      <w:pPr>
+        <w:rPr>
+          <w:b/>
+          <w:lang w:val="en-US"/>
+        </w:rPr>
+      </w:pPr>
+    </w:p>
+    <w:p>
+      <w:pPr>
+        <w:rPr>
+          <w:lang w:val="en-US"/>
+        </w:rPr>
+      </w:pPr>
+    </w:p>
+    <w:p>
+      <w:pPr>
+        <w:rPr>
+          <w:lang w:val="en-US"/>
+        </w:rPr>
+      </w:pPr>
+      <w:r>
+        <w:rPr>
+          <w:lang w:val="en-US"/>
+        </w:rPr>
+        <w:t>Every run starts with a character select area where player can choose four main characters out of eight.</w:t>
+      </w:r>
+    </w:p>
+    <w:p>
+      <w:pPr>
+        <w:rPr>
+          <w:lang w:val="en-US"/>
+        </w:rPr>
+      </w:pPr>
+    </w:p>
+    <w:p>
+      <w:pPr>
+        <w:rPr>
+          <w:lang w:val="en-US"/>
+        </w:rPr>
+      </w:pPr>
+      <w:r>
+        <w:rPr>
+          <w:lang w:val="en-US"/>
+        </w:rPr>
+        <w:t>After choosing your party player will meet the first enemies, where he will become familiar with the mechanics and dynamics of the game, it would a semi tutorial level where player can also loose.</w:t>
+      </w:r>
+    </w:p>
+    <w:p>
+      <w:pPr>
+        <w:rPr>
+          <w:lang w:val="en-US"/>
+        </w:rPr>
+      </w:pPr>
+    </w:p>
+    <w:p>
+      <w:pPr>
+        <w:rPr>
+          <w:b/>
+          <w:lang w:val="en-US"/>
+        </w:rPr>
+      </w:pPr>
+      <w:r>
+        <w:rPr>
+          <w:b/>
+          <w:lang w:val="en-US"/>
+        </w:rPr>
+        <w:t>Combat phase:</w:t>
+      </w:r>
+    </w:p>
+    <w:p>
+      <w:pPr>
+        <w:rPr>
+          <w:b/>
+          <w:lang w:val="en-US"/>
+        </w:rPr>
+      </w:pPr>
+    </w:p>
+    <w:p>
+      <w:pPr>
+        <w:rPr>
+          <w:lang w:val="en-US"/>
+        </w:rPr>
+      </w:pPr>
+      <w:r>
+        <w:rPr>
+          <w:lang w:val="en-US"/>
+        </w:rPr>
+        <w:t>Player will be able to choose between two different combat zones. During those battle, player can be able to evolve their characters and learn new skills in order to be victorious.</w:t>
+      </w:r>
+    </w:p>
+    <w:p>
+      <w:pPr>
+        <w:rPr>
+          <w:lang w:val="en-US"/>
+        </w:rPr>
+      </w:pPr>
+    </w:p>
+    <w:p>
+      <w:pPr>
+        <w:rPr>
+          <w:b/>
+          <w:lang w:val="en-US"/>
+        </w:rPr>
+      </w:pPr>
+      <w:r>
+        <w:rPr>
+          <w:b/>
+          <w:lang w:val="en-US"/>
+        </w:rPr>
+        <w:t>Final phase:</w:t>
+      </w:r>
+    </w:p>
+    <w:p>
+      <w:pPr>
+        <w:rPr>
+          <w:b/>
+          <w:lang w:val="en-US"/>
+        </w:rPr>
+      </w:pPr>
+    </w:p>
+    <w:p>
+      <w:pPr>
+        <w:rPr>
+          <w:lang w:val="en-US"/>
+        </w:rPr>
+      </w:pPr>
+      <w:r>
+        <w:rPr>
+          <w:lang w:val="en-US"/>
+        </w:rPr>
+        <w:t>After defeating those enemies, player will encounter the final boss using all the skills learned in order to recover the Sapphire flair.</w:t>
+      </w:r>
+    </w:p>
+    <w:p>
+      <w:pPr>
+        <w:rPr>
+          <w:lang w:val="en-US"/>
+        </w:rPr>
+      </w:pPr>
+    </w:p>
+    <w:p>
+      <w:pPr>
+        <w:rPr>
+          <w:b/>
+          <w:lang w:val="en-US"/>
+        </w:rPr>
+      </w:pPr>
+    </w:p>
+    <w:p>
+      <w:pPr>
+        <w:rPr>
+          <w:lang w:val="en-US"/>
+        </w:rPr>
+      </w:pPr>
+      <w:r>
+        <w:rPr>
+          <w:b/>
+          <w:lang w:val="en-US"/>
+        </w:rPr>
+        <w:t>Gameplay</w:t>
+      </w:r>
+      <w:r>
+        <w:rPr>
+          <w:lang w:val="en-US"/>
+        </w:rPr>
+        <w:t xml:space="preserve"> </w:t>
+      </w:r>
+    </w:p>
+    <w:p>
+      <w:pPr>
+        <w:rPr>
+          <w:lang w:val="en-US"/>
+        </w:rPr>
+      </w:pPr>
+    </w:p>
+    <w:p>
+      <w:pPr>
+        <w:rPr>
+          <w:b/>
+          <w:lang w:val="en-US"/>
+        </w:rPr>
+      </w:pPr>
+      <w:r>
+        <w:rPr>
+          <w:b/>
+          <w:lang w:val="en-US"/>
+        </w:rPr>
+        <w:tab/>
+        <w:t>Objectives</w:t>
+      </w:r>
+    </w:p>
+    <w:p>
+      <w:pPr>
+        <w:rPr>
+          <w:lang w:val="en-US"/>
+        </w:rPr>
+      </w:pPr>
+      <w:r>
+        <w:rPr>
+          <w:lang w:val="en-US"/>
+        </w:rPr>
+        <w:t>The main objective of the game is to recover the flair of the main character.</w:t>
+      </w:r>
+    </w:p>
+    <w:p>
+      <w:pPr>
+        <w:rPr>
+          <w:lang w:val="en-US"/>
+        </w:rPr>
+      </w:pPr>
+    </w:p>
+    <w:p>
+      <w:pPr>
+        <w:pStyle w:val="Prrafodelista"/>
+        <w:numPr>
+          <w:ilvl w:val="0"/>
+          <w:numId w:val="4"/>
+        </w:numPr>
+        <w:rPr>
+          <w:lang w:val="en-US"/>
+        </w:rPr>
+      </w:pPr>
+      <w:r>
+        <w:rPr>
+          <w:b/>
+          <w:lang w:val="en-US"/>
+        </w:rPr>
+        <w:t>Short-term objectives:</w:t>
+      </w:r>
+      <w:r>
+        <w:rPr>
+          <w:lang w:val="en-US"/>
+        </w:rPr>
+        <w:t xml:space="preserve"> Defeat all the enemies, </w:t>
+      </w:r>
+      <w:r>
+        <w:rPr>
+          <w:lang w:val="en-US"/>
+        </w:rPr>
+        <w:t>protect the main character and finding your way out.</w:t>
+      </w:r>
+    </w:p>
+    <w:p>
+      <w:pPr>
+        <w:pStyle w:val="Prrafodelista"/>
+        <w:rPr>
+          <w:lang w:val="en-US"/>
+        </w:rPr>
+      </w:pPr>
+    </w:p>
+    <w:p>
+      <w:pPr>
+        <w:pStyle w:val="Prrafodelista"/>
+        <w:numPr>
+          <w:ilvl w:val="0"/>
+          <w:numId w:val="4"/>
+        </w:numPr>
+        <w:rPr>
+          <w:lang w:val="en-US"/>
+        </w:rPr>
+      </w:pPr>
+      <w:r>
+        <w:rPr>
+          <w:b/>
+          <w:lang w:val="en-US"/>
+        </w:rPr>
+        <w:t>Mid-term objectives:</w:t>
+      </w:r>
+      <w:r>
+        <w:rPr>
+          <w:lang w:val="en-US"/>
+        </w:rPr>
+        <w:t xml:space="preserve"> Leveling up skills, and becoming stronger.</w:t>
+      </w:r>
+    </w:p>
+    <w:p>
+      <w:pPr>
+        <w:pStyle w:val="Prrafodelista"/>
+        <w:rPr>
+          <w:lang w:val="en-US"/>
+        </w:rPr>
+      </w:pPr>
+    </w:p>
+    <w:p>
+      <w:pPr>
+        <w:pStyle w:val="Prrafodelista"/>
+        <w:rPr>
+          <w:lang w:val="en-US"/>
+        </w:rPr>
+      </w:pPr>
+    </w:p>
+    <w:p>
+      <w:pPr>
+        <w:pStyle w:val="Prrafodelista"/>
+        <w:numPr>
+          <w:ilvl w:val="0"/>
+          <w:numId w:val="4"/>
+        </w:numPr>
+        <w:rPr>
+          <w:lang w:val="en-US"/>
+        </w:rPr>
+      </w:pPr>
+      <w:r>
+        <w:rPr>
+          <w:b/>
+          <w:lang w:val="en-US"/>
+        </w:rPr>
+        <w:t>Long-term objectives:</w:t>
+      </w:r>
+      <w:r>
+        <w:rPr>
+          <w:lang w:val="en-US"/>
+        </w:rPr>
+        <w:t xml:space="preserve"> Recover the flair, and defeating the other powerful mage.</w:t>
+      </w:r>
+    </w:p>
+    <w:p>
+      <w:pPr>
+        <w:rPr>
+          <w:lang w:val="en-US"/>
+        </w:rPr>
+      </w:pPr>
+    </w:p>
+    <w:p>
+      <w:pPr>
+        <w:rPr>
+          <w:lang w:val="en-US"/>
+        </w:rPr>
+      </w:pPr>
+    </w:p>
+    <w:p>
+      <w:pPr>
+        <w:rPr>
+          <w:lang w:val="en-US"/>
+        </w:rPr>
+      </w:pPr>
+    </w:p>
+    <w:p>
+      <w:pPr>
+        <w:rPr>
+          <w:lang w:val="en-US"/>
+        </w:rPr>
+      </w:pPr>
+      <w:r>
+        <w:rPr>
+          <w:lang w:val="en-US"/>
+        </w:rPr>
+        <w:t>In order to complete all these objectives, the player will have to be smart, tactic, patient and think the best strategy for each situation. Knowing the principal’s chess movements will help the player during the combat time.</w:t>
+      </w:r>
+    </w:p>
+    <w:p>
+      <w:pPr>
+        <w:widowControl/>
+        <w:spacing w:after="240" w:line="240" w:lineRule="auto"/>
+        <w:ind w:left="720"/>
+        <w:rPr>
+          <w:rFonts w:ascii="Segoe UI" w:eastAsia="Times New Roman" w:hAnsi="Segoe UI" w:cs="Segoe UI"/>
+          <w:b/>
           <w:color w:val="24292E"/>
-          <w:lang w:val="en-US"/>
-        </w:rPr>
-        <w:t>These are the elements/concepts that are the base of our game:</w:t>
-      </w:r>
-      <w:r>
-        <w:rPr>
-          <w:lang w:val="en-US"/>
-        </w:rPr>
-        <w:t xml:space="preserve"> </w:t>
+          <w:sz w:val="24"/>
+          <w:szCs w:val="24"/>
+          <w:lang w:val="en" w:eastAsia="es-ES" w:bidi="ar-SA"/>
+        </w:rPr>
+      </w:pPr>
+      <w:r>
+        <w:rPr>
+          <w:rFonts w:ascii="Segoe UI" w:eastAsia="Times New Roman" w:hAnsi="Segoe UI" w:cs="Segoe UI"/>
+          <w:color w:val="24292E"/>
+          <w:sz w:val="24"/>
+          <w:szCs w:val="24"/>
+          <w:lang w:val="en" w:eastAsia="es-ES" w:bidi="ar-SA"/>
+        </w:rPr>
+        <w:br/>
+      </w:r>
+      <w:r>
+        <w:rPr>
+          <w:rFonts w:ascii="Segoe UI" w:eastAsia="Times New Roman" w:hAnsi="Segoe UI" w:cs="Segoe UI"/>
+          <w:b/>
+          <w:color w:val="24292E"/>
+          <w:sz w:val="24"/>
+          <w:szCs w:val="24"/>
+          <w:lang w:val="en" w:eastAsia="es-ES" w:bidi="ar-SA"/>
+        </w:rPr>
+        <w:t>Play Flow</w:t>
       </w:r>
     </w:p>
     <w:p>
       <w:pPr>
         <w:widowControl/>
-        <w:rPr>
-          <w:b/>
-          <w:bCs/>
-          <w:lang w:val="en-US"/>
-        </w:rPr>
-      </w:pPr>
+        <w:spacing w:after="240" w:line="240" w:lineRule="auto"/>
+        <w:rPr>
+          <w:rFonts w:ascii="Segoe UI" w:eastAsia="Times New Roman" w:hAnsi="Segoe UI" w:cs="Segoe UI"/>
+          <w:color w:val="24292E"/>
+          <w:sz w:val="24"/>
+          <w:szCs w:val="24"/>
+          <w:lang w:val="en" w:eastAsia="es-ES" w:bidi="ar-SA"/>
+        </w:rPr>
+      </w:pPr>
+      <w:r>
+        <w:rPr>
+          <w:rFonts w:ascii="Segoe UI" w:eastAsia="Times New Roman" w:hAnsi="Segoe UI" w:cs="Segoe UI"/>
+          <w:color w:val="24292E"/>
+          <w:sz w:val="24"/>
+          <w:szCs w:val="24"/>
+          <w:lang w:val="en" w:eastAsia="es-ES" w:bidi="ar-SA"/>
+        </w:rPr>
+        <w:t>Diagram of:</w:t>
+      </w:r>
     </w:p>
     <w:p>
       <w:pPr>
         <w:widowControl/>
-        <w:rPr>
-          <w:b/>
-          <w:bCs/>
-          <w:lang w:val="en-US"/>
-        </w:rPr>
-      </w:pPr>
-      <w:r>
-        <w:rPr>
-          <w:b/>
-          <w:bCs/>
-          <w:lang w:val="en-US"/>
-        </w:rPr>
-        <w:t>1.</w:t>
-      </w:r>
+        <w:spacing w:after="240" w:line="240" w:lineRule="auto"/>
+        <w:rPr>
+          <w:rFonts w:ascii="Segoe UI" w:eastAsia="Times New Roman" w:hAnsi="Segoe UI" w:cs="Segoe UI"/>
+          <w:color w:val="24292E"/>
+          <w:sz w:val="24"/>
+          <w:szCs w:val="24"/>
+          <w:lang w:val="en" w:eastAsia="es-ES" w:bidi="ar-SA"/>
+        </w:rPr>
+      </w:pPr>
     </w:p>
     <w:p>
       <w:pPr>
         <w:widowControl/>
-        <w:rPr>
-          <w:b/>
-          <w:bCs/>
-        </w:rPr>
-      </w:pPr>
+        <w:spacing w:after="240" w:line="240" w:lineRule="auto"/>
+        <w:rPr>
+          <w:rFonts w:ascii="Segoe UI" w:eastAsia="Times New Roman" w:hAnsi="Segoe UI" w:cs="Segoe UI"/>
+          <w:color w:val="24292E"/>
+          <w:sz w:val="24"/>
+          <w:szCs w:val="24"/>
+          <w:lang w:val="en" w:eastAsia="es-ES" w:bidi="ar-SA"/>
+        </w:rPr>
+      </w:pPr>
+      <w:r>
+        <w:rPr>
+          <w:rFonts w:ascii="Segoe UI" w:eastAsia="Times New Roman" w:hAnsi="Segoe UI" w:cs="Segoe UI"/>
+          <w:color w:val="24292E"/>
+          <w:sz w:val="24"/>
+          <w:szCs w:val="24"/>
+          <w:lang w:val="en" w:eastAsia="es-ES" w:bidi="ar-SA"/>
+        </w:rPr>
+        <w:lastRenderedPageBreak/>
+        <w:t xml:space="preserve">Start game </w:t>
+      </w:r>
+      <w:r>
+        <w:rPr>
+          <w:rFonts w:ascii="Segoe UI" w:eastAsia="Times New Roman" w:hAnsi="Segoe UI" w:cs="Segoe UI"/>
+          <w:color w:val="24292E"/>
+          <w:sz w:val="24"/>
+          <w:szCs w:val="24"/>
+          <w:lang w:val="en" w:eastAsia="es-ES" w:bidi="ar-SA"/>
+        </w:rPr>
+        <w:sym w:font="Wingdings" w:char="F0E0"/>
+      </w:r>
+      <w:r>
+        <w:rPr>
+          <w:rFonts w:ascii="Segoe UI" w:eastAsia="Times New Roman" w:hAnsi="Segoe UI" w:cs="Segoe UI"/>
+          <w:color w:val="24292E"/>
+          <w:sz w:val="24"/>
+          <w:szCs w:val="24"/>
+          <w:lang w:val="en" w:eastAsia="es-ES" w:bidi="ar-SA"/>
+        </w:rPr>
+        <w:t xml:space="preserve"> get told what the new rules are and the mechanics to be successful </w:t>
+      </w:r>
+      <w:r>
+        <w:rPr>
+          <w:rFonts w:ascii="Segoe UI" w:eastAsia="Times New Roman" w:hAnsi="Segoe UI" w:cs="Segoe UI"/>
+          <w:color w:val="24292E"/>
+          <w:sz w:val="24"/>
+          <w:szCs w:val="24"/>
+          <w:lang w:val="en" w:eastAsia="es-ES" w:bidi="ar-SA"/>
+        </w:rPr>
+        <w:sym w:font="Wingdings" w:char="F0E0"/>
+      </w:r>
+      <w:r>
+        <w:rPr>
+          <w:rFonts w:ascii="Segoe UI" w:eastAsia="Times New Roman" w:hAnsi="Segoe UI" w:cs="Segoe UI"/>
+          <w:color w:val="24292E"/>
+          <w:sz w:val="24"/>
+          <w:szCs w:val="24"/>
+          <w:lang w:val="en" w:eastAsia="es-ES" w:bidi="ar-SA"/>
+        </w:rPr>
+        <w:t xml:space="preserve"> are u winning </w:t>
+      </w:r>
+      <w:r>
+        <w:rPr>
+          <w:rFonts w:ascii="Segoe UI" w:eastAsia="Times New Roman" w:hAnsi="Segoe UI" w:cs="Segoe UI"/>
+          <w:color w:val="24292E"/>
+          <w:sz w:val="24"/>
+          <w:szCs w:val="24"/>
+          <w:lang w:val="en" w:eastAsia="es-ES" w:bidi="ar-SA"/>
+        </w:rPr>
+        <w:sym w:font="Wingdings" w:char="F0E0"/>
+      </w:r>
+      <w:r>
+        <w:rPr>
+          <w:rFonts w:ascii="Segoe UI" w:eastAsia="Times New Roman" w:hAnsi="Segoe UI" w:cs="Segoe UI"/>
+          <w:color w:val="24292E"/>
+          <w:sz w:val="24"/>
+          <w:szCs w:val="24"/>
+          <w:lang w:val="en" w:eastAsia="es-ES" w:bidi="ar-SA"/>
+        </w:rPr>
+        <w:t xml:space="preserve"> yes/no </w:t>
+      </w:r>
+      <w:r>
+        <w:rPr>
+          <w:rFonts w:ascii="Segoe UI" w:eastAsia="Times New Roman" w:hAnsi="Segoe UI" w:cs="Segoe UI"/>
+          <w:color w:val="24292E"/>
+          <w:sz w:val="24"/>
+          <w:szCs w:val="24"/>
+          <w:lang w:val="en" w:eastAsia="es-ES" w:bidi="ar-SA"/>
+        </w:rPr>
+        <w:sym w:font="Wingdings" w:char="F0E0"/>
+      </w:r>
+      <w:r>
+        <w:rPr>
+          <w:rFonts w:ascii="Segoe UI" w:eastAsia="Times New Roman" w:hAnsi="Segoe UI" w:cs="Segoe UI"/>
+          <w:color w:val="24292E"/>
+          <w:sz w:val="24"/>
+          <w:szCs w:val="24"/>
+          <w:lang w:val="en" w:eastAsia="es-ES" w:bidi="ar-SA"/>
+        </w:rPr>
+        <w:t xml:space="preserve"> why/keep going </w:t>
+      </w:r>
+      <w:r>
+        <w:rPr>
+          <w:rFonts w:ascii="Segoe UI" w:eastAsia="Times New Roman" w:hAnsi="Segoe UI" w:cs="Segoe UI"/>
+          <w:color w:val="24292E"/>
+          <w:sz w:val="24"/>
+          <w:szCs w:val="24"/>
+          <w:lang w:val="en" w:eastAsia="es-ES" w:bidi="ar-SA"/>
+        </w:rPr>
+        <w:sym w:font="Wingdings" w:char="F0E0"/>
+      </w:r>
+      <w:r>
+        <w:rPr>
+          <w:rFonts w:ascii="Segoe UI" w:eastAsia="Times New Roman" w:hAnsi="Segoe UI" w:cs="Segoe UI"/>
+          <w:color w:val="24292E"/>
+          <w:sz w:val="24"/>
+          <w:szCs w:val="24"/>
+          <w:lang w:val="en" w:eastAsia="es-ES" w:bidi="ar-SA"/>
+        </w:rPr>
+        <w:t xml:space="preserve"> win/loose</w:t>
+      </w:r>
     </w:p>
     <w:p>
       <w:pPr>
         <w:widowControl/>
-        <w:rPr>
-          <w:b/>
-          <w:bCs/>
-        </w:rPr>
-      </w:pPr>
-      <w:r>
-        <w:rPr>
-          <w:b/>
-          <w:bCs/>
-        </w:rPr>
-        <w:t>2.</w:t>
-      </w:r>
+        <w:spacing w:after="240" w:line="240" w:lineRule="auto"/>
+        <w:rPr>
+          <w:rFonts w:ascii="Segoe UI" w:eastAsia="Times New Roman" w:hAnsi="Segoe UI" w:cs="Segoe UI"/>
+          <w:color w:val="24292E"/>
+          <w:sz w:val="24"/>
+          <w:szCs w:val="24"/>
+          <w:lang w:val="en" w:eastAsia="es-ES" w:bidi="ar-SA"/>
+        </w:rPr>
+      </w:pPr>
     </w:p>
     <w:p>
       <w:pPr>
         <w:widowControl/>
-        <w:rPr>
-          <w:b/>
-          <w:bCs/>
-        </w:rPr>
-      </w:pPr>
-      <w:r>
-        <w:rPr>
-          <w:b/>
-          <w:bCs/>
-        </w:rPr>
-        <w:t xml:space="preserve"> </w:t>
+        <w:spacing w:after="240" w:line="240" w:lineRule="auto"/>
+        <w:ind w:firstLine="720"/>
+        <w:rPr>
+          <w:rFonts w:ascii="Segoe UI" w:eastAsia="Times New Roman" w:hAnsi="Segoe UI" w:cs="Segoe UI"/>
+          <w:b/>
+          <w:color w:val="24292E"/>
+          <w:sz w:val="24"/>
+          <w:szCs w:val="24"/>
+          <w:lang w:val="en" w:eastAsia="es-ES" w:bidi="ar-SA"/>
+        </w:rPr>
+      </w:pPr>
+      <w:r>
+        <w:rPr>
+          <w:b/>
+          <w:lang w:val="en-US"/>
+        </w:rPr>
+        <w:t>Gameplay System</w:t>
       </w:r>
     </w:p>
     <w:p>
       <w:pPr>
         <w:widowControl/>
-        <w:rPr>
-          <w:b/>
-          <w:bCs/>
-        </w:rPr>
-      </w:pPr>
-      <w:r>
-        <w:rPr>
-          <w:b/>
-          <w:bCs/>
-        </w:rPr>
-        <w:t>3.</w:t>
+        <w:spacing w:after="240" w:line="240" w:lineRule="auto"/>
+        <w:rPr>
+          <w:rFonts w:ascii="Segoe UI" w:eastAsia="Times New Roman" w:hAnsi="Segoe UI" w:cs="Segoe UI"/>
+          <w:color w:val="24292E"/>
+          <w:sz w:val="24"/>
+          <w:szCs w:val="24"/>
+          <w:lang w:val="en" w:eastAsia="es-ES" w:bidi="ar-SA"/>
+        </w:rPr>
+      </w:pPr>
+      <w:r>
+        <w:rPr>
+          <w:rFonts w:ascii="Segoe UI" w:eastAsia="Times New Roman" w:hAnsi="Segoe UI" w:cs="Segoe UI"/>
+          <w:color w:val="24292E"/>
+          <w:sz w:val="24"/>
+          <w:szCs w:val="24"/>
+          <w:lang w:val="en" w:eastAsia="es-ES" w:bidi="ar-SA"/>
+        </w:rPr>
+        <w:t>The gameplay of the game is based on role-playing tactical games, ability trees and isometric view.</w:t>
       </w:r>
     </w:p>
     <w:p>
       <w:pPr>
         <w:widowControl/>
-        <w:rPr>
-          <w:b/>
-          <w:bCs/>
-        </w:rPr>
-      </w:pPr>
+        <w:spacing w:after="240" w:line="240" w:lineRule="auto"/>
+        <w:rPr>
+          <w:rFonts w:ascii="Segoe UI" w:eastAsia="Times New Roman" w:hAnsi="Segoe UI" w:cs="Segoe UI"/>
+          <w:b/>
+          <w:color w:val="24292E"/>
+          <w:sz w:val="24"/>
+          <w:szCs w:val="24"/>
+          <w:lang w:val="en" w:eastAsia="es-ES" w:bidi="ar-SA"/>
+        </w:rPr>
+      </w:pPr>
+      <w:r>
+        <w:rPr>
+          <w:rFonts w:ascii="Segoe UI" w:eastAsia="Times New Roman" w:hAnsi="Segoe UI" w:cs="Segoe UI"/>
+          <w:b/>
+          <w:color w:val="24292E"/>
+          <w:sz w:val="24"/>
+          <w:szCs w:val="24"/>
+          <w:lang w:val="en" w:eastAsia="es-ES" w:bidi="ar-SA"/>
+        </w:rPr>
+        <w:t>Role-playing tactical games</w:t>
+      </w:r>
     </w:p>
     <w:p>
       <w:pPr>
         <w:widowControl/>
-        <w:rPr>
-          <w:b/>
-          <w:bCs/>
-        </w:rPr>
-      </w:pPr>
-      <w:r>
-        <w:rPr>
-          <w:b/>
-          <w:bCs/>
-        </w:rPr>
-        <w:t>4.</w:t>
-      </w:r>
-    </w:p>
-    <w:p>
-      <w:pPr>
-        <w:rPr>
-          <w:b/>
-          <w:bCs/>
-        </w:rPr>
-      </w:pPr>
-    </w:p>
-    <w:p>
-      <w:pPr>
-        <w:rPr>
-          <w:b/>
-          <w:bCs/>
-        </w:rPr>
-      </w:pPr>
-      <w:r>
-        <w:rPr>
-          <w:b/>
-          <w:bCs/>
-        </w:rPr>
-        <w:t>GAME FLOW</w:t>
-      </w:r>
-    </w:p>
-    <w:p/>
-    <w:p>
-      <w:pPr>
-        <w:rPr>
-          <w:b/>
-        </w:rPr>
-      </w:pPr>
-      <w:r>
-        <w:rPr>
-          <w:b/>
-        </w:rPr>
-        <w:t>Inicio (1a fase):</w:t>
-      </w:r>
-    </w:p>
-    <w:p/>
-    <w:p>
-      <w:r>
-        <w:t>Narrativa visual, el jugador se pone en situación del planteamiento de la historia y empieza su aventura con un primer combate.</w:t>
-      </w:r>
-    </w:p>
-    <w:p/>
-    <w:p>
-      <w:pPr>
-        <w:rPr>
-          <w:b/>
-        </w:rPr>
-      </w:pPr>
-    </w:p>
-    <w:p>
-      <w:pPr>
-        <w:rPr>
-          <w:b/>
-        </w:rPr>
-      </w:pPr>
-      <w:r>
-        <w:rPr>
-          <w:b/>
-        </w:rPr>
-        <w:t>Post batalla 2a fase):</w:t>
-      </w:r>
-    </w:p>
-    <w:p/>
-    <w:p>
-      <w:r>
-        <w:t>El jugador puede acceder a dos partes del mapa después de salir victorioso de la primera batalla(más f</w:t>
-      </w:r>
-      <w:r>
-        <w:t>ácil, inicio con tutorial)</w:t>
-      </w:r>
-    </w:p>
-    <w:p/>
-    <w:p>
-      <w:r>
-        <w:t>Tras elegir destino, el jugador desarrolla diferentes habilidades  especiales durante la batalla(o antes/después) y consigue salir victorioso preparado para enfrentar el último mapa.</w:t>
-      </w:r>
-    </w:p>
-    <w:p/>
-    <w:p>
-      <w:pPr>
-        <w:rPr>
-          <w:b/>
-        </w:rPr>
-      </w:pPr>
-      <w:r>
-        <w:rPr>
-          <w:b/>
-        </w:rPr>
-        <w:t>Final (3a fase):</w:t>
-      </w:r>
-    </w:p>
-    <w:p/>
-    <w:p>
-      <w:r>
-        <w:t>Mapa final donde el jugado</w:t>
-      </w:r>
-      <w:r>
-        <w:t>r deberá afrontar un reto extra, en esta batalla se encontrará con una dificultad añadida, un enemigo peculiar(</w:t>
-      </w:r>
-      <w:proofErr w:type="spellStart"/>
-      <w:r>
-        <w:t>cere</w:t>
-      </w:r>
-      <w:proofErr w:type="spellEnd"/>
-      <w:r>
-        <w:t xml:space="preserve"> oscuro)</w:t>
-      </w:r>
-    </w:p>
-    <w:p/>
-    <w:p>
-      <w:r>
-        <w:t>Durante esta batalla el jugador podrá dar mucho juego las habilidades especiales u *objetos* adquiridos durante las batallas anteri</w:t>
-      </w:r>
-      <w:r>
-        <w:t>ores o en esta misma.</w:t>
-      </w:r>
-    </w:p>
-    <w:p/>
-    <w:p/>
-    <w:p/>
+        <w:spacing w:after="240" w:line="240" w:lineRule="auto"/>
+        <w:rPr>
+          <w:rFonts w:ascii="Segoe UI" w:eastAsia="Times New Roman" w:hAnsi="Segoe UI" w:cs="Segoe UI"/>
+          <w:color w:val="24292E"/>
+          <w:sz w:val="24"/>
+          <w:szCs w:val="24"/>
+          <w:lang w:val="en" w:eastAsia="es-ES" w:bidi="ar-SA"/>
+        </w:rPr>
+      </w:pPr>
+      <w:r>
+        <w:rPr>
+          <w:rFonts w:ascii="Segoe UI" w:eastAsia="Times New Roman" w:hAnsi="Segoe UI" w:cs="Segoe UI"/>
+          <w:color w:val="24292E"/>
+          <w:sz w:val="24"/>
+          <w:szCs w:val="24"/>
+          <w:lang w:val="en" w:eastAsia="es-ES" w:bidi="ar-SA"/>
+        </w:rPr>
+        <w:t>The bases of the mechanics will be the same of the original final fantasy tactics. Turn based combat. We will add different movement for each character and some original abilities.</w:t>
+      </w:r>
+    </w:p>
+    <w:p>
+      <w:pPr>
+        <w:widowControl/>
+        <w:spacing w:after="240" w:line="240" w:lineRule="auto"/>
+        <w:rPr>
+          <w:rFonts w:ascii="Segoe UI" w:eastAsia="Times New Roman" w:hAnsi="Segoe UI" w:cs="Segoe UI"/>
+          <w:b/>
+          <w:color w:val="24292E"/>
+          <w:sz w:val="24"/>
+          <w:szCs w:val="24"/>
+          <w:lang w:val="en" w:eastAsia="es-ES" w:bidi="ar-SA"/>
+        </w:rPr>
+      </w:pPr>
+      <w:r>
+        <w:rPr>
+          <w:rFonts w:ascii="Segoe UI" w:eastAsia="Times New Roman" w:hAnsi="Segoe UI" w:cs="Segoe UI"/>
+          <w:b/>
+          <w:color w:val="24292E"/>
+          <w:sz w:val="24"/>
+          <w:szCs w:val="24"/>
+          <w:lang w:val="en" w:eastAsia="es-ES" w:bidi="ar-SA"/>
+        </w:rPr>
+        <w:t>Ability trees</w:t>
+      </w:r>
+    </w:p>
+    <w:p>
+      <w:pPr>
+        <w:widowControl/>
+        <w:spacing w:after="240" w:line="240" w:lineRule="auto"/>
+        <w:rPr>
+          <w:rFonts w:ascii="Segoe UI" w:eastAsia="Times New Roman" w:hAnsi="Segoe UI" w:cs="Segoe UI"/>
+          <w:color w:val="24292E"/>
+          <w:sz w:val="24"/>
+          <w:szCs w:val="24"/>
+          <w:lang w:val="en" w:eastAsia="es-ES" w:bidi="ar-SA"/>
+        </w:rPr>
+      </w:pPr>
+      <w:r>
+        <w:rPr>
+          <w:rFonts w:ascii="Segoe UI" w:eastAsia="Times New Roman" w:hAnsi="Segoe UI" w:cs="Segoe UI"/>
+          <w:color w:val="24292E"/>
+          <w:sz w:val="24"/>
+          <w:szCs w:val="24"/>
+          <w:lang w:val="en" w:eastAsia="es-ES" w:bidi="ar-SA"/>
+        </w:rPr>
+        <w:t>One of the core things of the game is the ability trees where the player can choose how to build his character. Every character will have to different ways to build, offensive or defensive.</w:t>
+      </w:r>
+    </w:p>
+    <w:p>
+      <w:pPr>
+        <w:widowControl/>
+        <w:spacing w:after="240" w:line="240" w:lineRule="auto"/>
+        <w:rPr>
+          <w:rFonts w:ascii="Segoe UI" w:eastAsia="Times New Roman" w:hAnsi="Segoe UI" w:cs="Segoe UI"/>
+          <w:b/>
+          <w:color w:val="24292E"/>
+          <w:sz w:val="24"/>
+          <w:szCs w:val="24"/>
+          <w:lang w:val="en" w:eastAsia="es-ES" w:bidi="ar-SA"/>
+        </w:rPr>
+      </w:pPr>
+      <w:r>
+        <w:rPr>
+          <w:rFonts w:ascii="Segoe UI" w:eastAsia="Times New Roman" w:hAnsi="Segoe UI" w:cs="Segoe UI"/>
+          <w:b/>
+          <w:color w:val="24292E"/>
+          <w:sz w:val="24"/>
+          <w:szCs w:val="24"/>
+          <w:lang w:val="en" w:eastAsia="es-ES" w:bidi="ar-SA"/>
+        </w:rPr>
+        <w:t>Isometric view</w:t>
+      </w:r>
+    </w:p>
+    <w:p>
+      <w:pPr>
+        <w:widowControl/>
+        <w:spacing w:after="240" w:line="240" w:lineRule="auto"/>
+        <w:rPr>
+          <w:rFonts w:ascii="Segoe UI" w:eastAsia="Times New Roman" w:hAnsi="Segoe UI" w:cs="Segoe UI"/>
+          <w:color w:val="24292E"/>
+          <w:sz w:val="24"/>
+          <w:szCs w:val="24"/>
+          <w:lang w:val="en" w:eastAsia="es-ES" w:bidi="ar-SA"/>
+        </w:rPr>
+      </w:pPr>
+      <w:r>
+        <w:rPr>
+          <w:rFonts w:ascii="Segoe UI" w:eastAsia="Times New Roman" w:hAnsi="Segoe UI" w:cs="Segoe UI"/>
+          <w:color w:val="24292E"/>
+          <w:sz w:val="24"/>
+          <w:szCs w:val="24"/>
+          <w:lang w:val="en" w:eastAsia="es-ES" w:bidi="ar-SA"/>
+        </w:rPr>
+        <w:t>The combats will be on an isometric map to be loyal of the originals tactics games.</w:t>
+      </w:r>
+    </w:p>
+    <w:p>
+      <w:pPr>
+        <w:rPr>
+          <w:b/>
+          <w:lang w:val="en-US"/>
+        </w:rPr>
+      </w:pPr>
+    </w:p>
+    <w:p>
+      <w:pPr>
+        <w:ind w:firstLine="720"/>
+        <w:rPr>
+          <w:b/>
+          <w:lang w:val="en-US"/>
+        </w:rPr>
+      </w:pPr>
+      <w:r>
+        <w:rPr>
+          <w:b/>
+          <w:lang w:val="en-US"/>
+        </w:rPr>
+        <w:t>Gameplay mechanics</w:t>
+      </w:r>
+    </w:p>
+    <w:p>
+      <w:pPr>
+        <w:rPr>
+          <w:lang w:val="en-US"/>
+        </w:rPr>
+      </w:pPr>
+    </w:p>
     <w:p>
       <w:r>
         <w:rPr>
@@ -2155,10 +3272,7 @@
     </w:p>
     <w:p>
       <w:r>
-        <w:t xml:space="preserve">Cada jugador elegirá qué clase de acción desea realizar, ataque, defender, objeto o </w:t>
-      </w:r>
-      <w:r>
-        <w:t>habilidad de personaje.</w:t>
+        <w:t>Cada jugador elegirá qué clase de acción desea realizar, ataque, defender, objeto o habilidad de personaje.</w:t>
       </w:r>
     </w:p>
     <w:p/>
@@ -2185,25 +3299,26 @@
     </w:p>
     <w:p/>
     <w:p/>
-    <w:p/>
-    <w:p/>
-    <w:p/>
-    <w:p/>
-    <w:p/>
-    <w:p/>
-    <w:p/>
-    <w:p/>
-    <w:p>
-      <w:pPr>
-        <w:rPr>
-          <w:b/>
-        </w:rPr>
-      </w:pPr>
-      <w:r>
-        <w:rPr>
-          <w:b/>
-        </w:rPr>
-        <w:t>Personajes(4 principales / x secundarios)</w:t>
+    <w:p>
+      <w:pPr>
+        <w:rPr>
+          <w:b/>
+        </w:rPr>
+      </w:pPr>
+      <w:proofErr w:type="gramStart"/>
+      <w:r>
+        <w:rPr>
+          <w:b/>
+        </w:rPr>
+        <w:lastRenderedPageBreak/>
+        <w:t>Personajes(</w:t>
+      </w:r>
+      <w:proofErr w:type="gramEnd"/>
+      <w:r>
+        <w:rPr>
+          <w:b/>
+        </w:rPr>
+        <w:t>4 principales / x secundarios)</w:t>
       </w:r>
     </w:p>
     <w:p>
@@ -2221,14 +3336,7 @@
     </w:p>
     <w:p>
       <w:r>
-        <w:t>Cada personaje tendrá sus puntos de carac</w:t>
-      </w:r>
-      <w:r>
-        <w:t xml:space="preserve">terísticas modificables durante la aventura y </w:t>
-      </w:r>
-      <w:r>
-        <w:lastRenderedPageBreak/>
-        <w:t>habilidades/objetos.</w:t>
+        <w:t>Cada personaje tendrá sus puntos de características modificables durante la aventura y habilidades/objetos.</w:t>
       </w:r>
     </w:p>
     <w:p/>
@@ -2241,11 +3349,17 @@
       </w:pPr>
       <w:proofErr w:type="spellStart"/>
       <w:r>
-        <w:t>Mago:Oscuro</w:t>
+        <w:t>Sapphire</w:t>
       </w:r>
       <w:proofErr w:type="spellEnd"/>
       <w:r>
-        <w:t xml:space="preserve"> (daño) / Luz (sanador)</w:t>
+        <w:t>:</w:t>
+      </w:r>
+      <w:r>
+        <w:t xml:space="preserve"> </w:t>
+      </w:r>
+      <w:r>
+        <w:t>Oscuro (daño) / Luz (sanador)</w:t>
       </w:r>
     </w:p>
     <w:p>
@@ -2348,12 +3462,17 @@
         </w:numPr>
       </w:pPr>
       <w:proofErr w:type="spellStart"/>
+      <w:proofErr w:type="gramStart"/>
       <w:r>
         <w:t>Ultimate</w:t>
       </w:r>
       <w:proofErr w:type="spellEnd"/>
       <w:r>
-        <w:t xml:space="preserve">(100% mana </w:t>
+        <w:t>(</w:t>
+      </w:r>
+      <w:proofErr w:type="gramEnd"/>
+      <w:r>
+        <w:t xml:space="preserve">100% mana </w:t>
       </w:r>
       <w:proofErr w:type="spellStart"/>
       <w:r>
@@ -2376,13 +3495,22 @@
           <w:numId w:val="1"/>
         </w:numPr>
       </w:pPr>
+      <w:r>
+        <w:t xml:space="preserve">Storm / </w:t>
+      </w:r>
       <w:proofErr w:type="spellStart"/>
       <w:r>
-        <w:t>Guerrero:Tanque</w:t>
+        <w:t>Hektor</w:t>
       </w:r>
       <w:proofErr w:type="spellEnd"/>
       <w:r>
-        <w:t xml:space="preserve"> / </w:t>
+        <w:t>:</w:t>
+      </w:r>
+      <w:r>
+        <w:t xml:space="preserve"> </w:t>
+      </w:r>
+      <w:r>
+        <w:t xml:space="preserve">Tanque / </w:t>
       </w:r>
       <w:proofErr w:type="spellStart"/>
       <w:r>
@@ -2398,10 +3526,7 @@
         </w:numPr>
       </w:pPr>
       <w:r>
-        <w:t xml:space="preserve">Ataque </w:t>
-      </w:r>
-      <w:r>
-        <w:t xml:space="preserve">normal (no mana </w:t>
+        <w:t xml:space="preserve">Ataque normal (no mana </w:t>
       </w:r>
       <w:proofErr w:type="spellStart"/>
       <w:r>
@@ -2480,12 +3605,17 @@
         </w:numPr>
       </w:pPr>
       <w:proofErr w:type="spellStart"/>
+      <w:proofErr w:type="gramStart"/>
       <w:r>
         <w:t>Ultimate</w:t>
       </w:r>
       <w:proofErr w:type="spellEnd"/>
       <w:r>
-        <w:t xml:space="preserve">(100% mana </w:t>
+        <w:t>(</w:t>
+      </w:r>
+      <w:proofErr w:type="gramEnd"/>
+      <w:r>
+        <w:t xml:space="preserve">100% mana </w:t>
       </w:r>
       <w:proofErr w:type="spellStart"/>
       <w:r>
@@ -2503,13 +3633,17 @@
     </w:p>
     <w:p>
       <w:pPr>
+        <w:pStyle w:val="Prrafodelista"/>
         <w:numPr>
           <w:ilvl w:val="0"/>
           <w:numId w:val="1"/>
         </w:numPr>
       </w:pPr>
       <w:r>
-        <w:t xml:space="preserve">Cazador: Distancia / </w:t>
+        <w:t>???</w:t>
+      </w:r>
+      <w:r>
+        <w:t xml:space="preserve">: Distancia / </w:t>
       </w:r>
       <w:proofErr w:type="spellStart"/>
       <w:r>
@@ -2604,19 +3738,21 @@
         </w:numPr>
       </w:pPr>
       <w:proofErr w:type="spellStart"/>
+      <w:proofErr w:type="gramStart"/>
       <w:r>
         <w:t>Ultimate</w:t>
       </w:r>
       <w:proofErr w:type="spellEnd"/>
       <w:r>
-        <w:t xml:space="preserve">(100% mana </w:t>
+        <w:t>(</w:t>
+      </w:r>
+      <w:proofErr w:type="gramEnd"/>
+      <w:r>
+        <w:t xml:space="preserve">100% mana </w:t>
       </w:r>
       <w:proofErr w:type="spellStart"/>
       <w:r>
-        <w:t>co</w:t>
-      </w:r>
-      <w:r>
-        <w:t>st</w:t>
+        <w:t>cost</w:t>
       </w:r>
       <w:proofErr w:type="spellEnd"/>
       <w:r>
@@ -2635,8 +3771,13 @@
           <w:numId w:val="1"/>
         </w:numPr>
       </w:pPr>
-      <w:r>
-        <w:t>Invocador</w:t>
+      <w:proofErr w:type="spellStart"/>
+      <w:r>
+        <w:t>Geroge</w:t>
+      </w:r>
+      <w:proofErr w:type="spellEnd"/>
+      <w:r>
+        <w:t xml:space="preserve"> B.</w:t>
       </w:r>
     </w:p>
     <w:p>
@@ -2647,9 +3788,14 @@
         </w:numPr>
       </w:pPr>
       <w:r>
-        <w:t>Invocación básica(</w:t>
+        <w:t xml:space="preserve">Invocación </w:t>
+      </w:r>
+      <w:proofErr w:type="gramStart"/>
+      <w:r>
+        <w:t>básica(</w:t>
       </w:r>
       <w:proofErr w:type="spellStart"/>
+      <w:proofErr w:type="gramEnd"/>
       <w:r>
         <w:t>low</w:t>
       </w:r>
@@ -2674,9 +3820,14 @@
         </w:numPr>
       </w:pPr>
       <w:r>
-        <w:t>Invocación especial(</w:t>
+        <w:t xml:space="preserve">Invocación </w:t>
+      </w:r>
+      <w:proofErr w:type="gramStart"/>
+      <w:r>
+        <w:t>especial(</w:t>
       </w:r>
       <w:proofErr w:type="spellStart"/>
+      <w:proofErr w:type="gramEnd"/>
       <w:r>
         <w:t>medium</w:t>
       </w:r>
@@ -2723,12 +3874,17 @@
         </w:numPr>
       </w:pPr>
       <w:proofErr w:type="spellStart"/>
+      <w:proofErr w:type="gramStart"/>
       <w:r>
         <w:t>Ultimate</w:t>
       </w:r>
       <w:proofErr w:type="spellEnd"/>
       <w:r>
-        <w:t xml:space="preserve">(100% mana </w:t>
+        <w:t>(</w:t>
+      </w:r>
+      <w:proofErr w:type="gramEnd"/>
+      <w:r>
+        <w:t xml:space="preserve">100% mana </w:t>
       </w:r>
       <w:proofErr w:type="spellStart"/>
       <w:r>
@@ -2738,74 +3894,1161 @@
       <w:r>
         <w:t>)</w:t>
       </w:r>
+    </w:p>
+    <w:p/>
+    <w:p>
+      <w:pPr>
+        <w:pStyle w:val="Prrafodelista"/>
+        <w:numPr>
+          <w:ilvl w:val="0"/>
+          <w:numId w:val="1"/>
+        </w:numPr>
+      </w:pPr>
+      <w:r>
+        <w:t>Iris</w:t>
+      </w:r>
+    </w:p>
+    <w:p>
+      <w:pPr>
+        <w:pStyle w:val="Prrafodelista"/>
+        <w:numPr>
+          <w:ilvl w:val="1"/>
+          <w:numId w:val="1"/>
+        </w:numPr>
+      </w:pPr>
+      <w:r>
+        <w:t xml:space="preserve">Ataque </w:t>
+      </w:r>
+      <w:proofErr w:type="spellStart"/>
+      <w:r>
+        <w:t>basico</w:t>
+      </w:r>
+      <w:proofErr w:type="spellEnd"/>
+      <w:r>
+        <w:t xml:space="preserve"> </w:t>
+      </w:r>
+    </w:p>
+    <w:p>
+      <w:pPr>
+        <w:pStyle w:val="Prrafodelista"/>
+        <w:numPr>
+          <w:ilvl w:val="1"/>
+          <w:numId w:val="1"/>
+        </w:numPr>
+      </w:pPr>
+      <w:r>
+        <w:t>Ataque especial</w:t>
+      </w:r>
+    </w:p>
+    <w:p>
+      <w:pPr>
+        <w:pStyle w:val="Prrafodelista"/>
+        <w:numPr>
+          <w:ilvl w:val="1"/>
+          <w:numId w:val="1"/>
+        </w:numPr>
+      </w:pPr>
+      <w:proofErr w:type="spellStart"/>
+      <w:r>
+        <w:t>Reposicionamient</w:t>
+      </w:r>
+      <w:proofErr w:type="spellEnd"/>
+    </w:p>
+    <w:p>
+      <w:pPr>
+        <w:pStyle w:val="Prrafodelista"/>
+        <w:numPr>
+          <w:ilvl w:val="1"/>
+          <w:numId w:val="1"/>
+        </w:numPr>
+      </w:pPr>
+      <w:r>
+        <w:t>Objeto</w:t>
+      </w:r>
+    </w:p>
+    <w:p>
+      <w:pPr>
+        <w:pStyle w:val="Prrafodelista"/>
+        <w:numPr>
+          <w:ilvl w:val="1"/>
+          <w:numId w:val="1"/>
+        </w:numPr>
+      </w:pPr>
+      <w:proofErr w:type="spellStart"/>
+      <w:r>
+        <w:t>Ultimate</w:t>
+      </w:r>
+      <w:proofErr w:type="spellEnd"/>
+    </w:p>
+    <w:p>
+      <w:pPr>
+        <w:pStyle w:val="Prrafodelista"/>
+        <w:ind w:left="1440"/>
+      </w:pPr>
+    </w:p>
+    <w:p>
+      <w:pPr>
+        <w:pStyle w:val="Prrafodelista"/>
+        <w:ind w:left="1440"/>
+      </w:pPr>
+    </w:p>
+    <w:p>
+      <w:pPr>
+        <w:pStyle w:val="Prrafodelista"/>
+        <w:numPr>
+          <w:ilvl w:val="0"/>
+          <w:numId w:val="1"/>
+        </w:numPr>
+      </w:pPr>
+      <w:proofErr w:type="spellStart"/>
+      <w:r>
+        <w:t>CatNorris</w:t>
+      </w:r>
+      <w:proofErr w:type="spellEnd"/>
+    </w:p>
+    <w:p>
+      <w:pPr>
+        <w:pStyle w:val="Prrafodelista"/>
+        <w:numPr>
+          <w:ilvl w:val="1"/>
+          <w:numId w:val="1"/>
+        </w:numPr>
+      </w:pPr>
+      <w:r>
+        <w:t xml:space="preserve">Ataque </w:t>
+      </w:r>
+      <w:proofErr w:type="spellStart"/>
+      <w:r>
+        <w:t>basico</w:t>
+      </w:r>
+      <w:proofErr w:type="spellEnd"/>
+      <w:r>
+        <w:t xml:space="preserve"> </w:t>
+      </w:r>
+    </w:p>
+    <w:p>
+      <w:pPr>
+        <w:pStyle w:val="Prrafodelista"/>
+        <w:numPr>
+          <w:ilvl w:val="1"/>
+          <w:numId w:val="1"/>
+        </w:numPr>
+      </w:pPr>
+      <w:r>
+        <w:t>Ataque especial</w:t>
+      </w:r>
+    </w:p>
+    <w:p>
+      <w:pPr>
+        <w:pStyle w:val="Prrafodelista"/>
+        <w:numPr>
+          <w:ilvl w:val="1"/>
+          <w:numId w:val="1"/>
+        </w:numPr>
+      </w:pPr>
+      <w:proofErr w:type="spellStart"/>
+      <w:r>
+        <w:t>Reposicionamient</w:t>
+      </w:r>
+      <w:proofErr w:type="spellEnd"/>
+    </w:p>
+    <w:p>
+      <w:pPr>
+        <w:pStyle w:val="Prrafodelista"/>
+        <w:numPr>
+          <w:ilvl w:val="1"/>
+          <w:numId w:val="1"/>
+        </w:numPr>
+      </w:pPr>
+      <w:r>
+        <w:lastRenderedPageBreak/>
+        <w:t>Objeto</w:t>
+      </w:r>
+    </w:p>
+    <w:p>
+      <w:pPr>
+        <w:pStyle w:val="Prrafodelista"/>
+        <w:numPr>
+          <w:ilvl w:val="1"/>
+          <w:numId w:val="1"/>
+        </w:numPr>
+      </w:pPr>
+      <w:proofErr w:type="spellStart"/>
+      <w:r>
+        <w:t>Ultimate</w:t>
+      </w:r>
+      <w:proofErr w:type="spellEnd"/>
+    </w:p>
+    <w:p>
+      <w:pPr>
+        <w:pStyle w:val="Prrafodelista"/>
+        <w:ind w:left="1440"/>
+      </w:pPr>
+    </w:p>
+    <w:p>
+      <w:pPr>
+        <w:pStyle w:val="Prrafodelista"/>
+        <w:numPr>
+          <w:ilvl w:val="0"/>
+          <w:numId w:val="1"/>
+        </w:numPr>
+      </w:pPr>
+      <w:r>
+        <w:t xml:space="preserve">Kevin </w:t>
+      </w:r>
+    </w:p>
+    <w:p>
+      <w:pPr>
+        <w:numPr>
+          <w:ilvl w:val="1"/>
+          <w:numId w:val="1"/>
+        </w:numPr>
+      </w:pPr>
+      <w:r>
+        <w:t xml:space="preserve">Ataque normal (no mana </w:t>
+      </w:r>
+      <w:proofErr w:type="spellStart"/>
+      <w:r>
+        <w:t>cost</w:t>
+      </w:r>
+      <w:proofErr w:type="spellEnd"/>
+      <w:r>
+        <w:t>)</w:t>
+      </w:r>
+    </w:p>
+    <w:p>
+      <w:pPr>
+        <w:numPr>
+          <w:ilvl w:val="1"/>
+          <w:numId w:val="1"/>
+        </w:numPr>
+      </w:pPr>
+      <w:r>
+        <w:t>Ataque especial (</w:t>
+      </w:r>
+      <w:proofErr w:type="spellStart"/>
+      <w:r>
+        <w:t>low</w:t>
+      </w:r>
+      <w:proofErr w:type="spellEnd"/>
+      <w:r>
+        <w:t xml:space="preserve"> mana </w:t>
+      </w:r>
+      <w:proofErr w:type="spellStart"/>
+      <w:r>
+        <w:t>cost</w:t>
+      </w:r>
+      <w:proofErr w:type="spellEnd"/>
+      <w:r>
+        <w:t>)</w:t>
+      </w:r>
+    </w:p>
+    <w:p>
+      <w:pPr>
+        <w:numPr>
+          <w:ilvl w:val="1"/>
+          <w:numId w:val="1"/>
+        </w:numPr>
+      </w:pPr>
+      <w:r>
+        <w:t>Defender</w:t>
+      </w:r>
+    </w:p>
+    <w:p>
+      <w:pPr>
+        <w:numPr>
+          <w:ilvl w:val="1"/>
+          <w:numId w:val="1"/>
+        </w:numPr>
+      </w:pPr>
+      <w:proofErr w:type="spellStart"/>
+      <w:r>
+        <w:t>Buff</w:t>
+      </w:r>
+      <w:proofErr w:type="spellEnd"/>
+      <w:r>
+        <w:t>/</w:t>
+      </w:r>
+      <w:proofErr w:type="spellStart"/>
+      <w:r>
+        <w:t>Debuff</w:t>
+      </w:r>
+      <w:proofErr w:type="spellEnd"/>
+      <w:r>
+        <w:t xml:space="preserve"> o Sanar</w:t>
+      </w:r>
+    </w:p>
+    <w:p>
+      <w:pPr>
+        <w:numPr>
+          <w:ilvl w:val="1"/>
+          <w:numId w:val="1"/>
+        </w:numPr>
+      </w:pPr>
+      <w:r>
+        <w:t>Objeto</w:t>
+      </w:r>
+    </w:p>
+    <w:p>
+      <w:pPr>
+        <w:pStyle w:val="Prrafodelista"/>
+        <w:numPr>
+          <w:ilvl w:val="1"/>
+          <w:numId w:val="1"/>
+        </w:numPr>
+      </w:pPr>
+      <w:proofErr w:type="spellStart"/>
+      <w:proofErr w:type="gramStart"/>
+      <w:r>
+        <w:t>Ultimate</w:t>
+      </w:r>
+      <w:proofErr w:type="spellEnd"/>
+      <w:r>
+        <w:t>(</w:t>
+      </w:r>
+      <w:proofErr w:type="gramEnd"/>
+      <w:r>
+        <w:t xml:space="preserve">100% mana </w:t>
+      </w:r>
+      <w:proofErr w:type="spellStart"/>
+      <w:r>
+        <w:t>cost</w:t>
+      </w:r>
+      <w:proofErr w:type="spellEnd"/>
     </w:p>
     <w:p/>
     <w:p/>
-    <w:p/>
-    <w:p/>
-    <w:p/>
-    <w:p/>
-    <w:p/>
-    <w:p/>
-    <w:p/>
-    <w:p/>
-    <w:p/>
-    <w:p>
-      <w:pPr>
-        <w:rPr>
-          <w:b/>
-        </w:rPr>
-      </w:pPr>
-    </w:p>
-    <w:p/>
-    <w:p>
-      <w:pPr>
-        <w:rPr>
-          <w:b/>
-        </w:rPr>
-      </w:pPr>
-      <w:r>
-        <w:rPr>
-          <w:b/>
-        </w:rPr>
-        <w:t>UI</w:t>
-      </w:r>
-    </w:p>
-    <w:p>
-      <w:pPr>
-        <w:rPr>
-          <w:b/>
-        </w:rPr>
-      </w:pPr>
-    </w:p>
-    <w:p>
-      <w:r>
-        <w:t>Debatir con responsable UI como quiere que sea el diseño</w:t>
-      </w:r>
-    </w:p>
-    <w:p/>
-    <w:p>
-      <w:r>
-        <w:t xml:space="preserve">Cuantos </w:t>
+    <w:p>
+      <w:pPr>
+        <w:rPr>
+          <w:lang w:val="en-US"/>
+        </w:rPr>
+      </w:pPr>
+    </w:p>
+    <w:p>
+      <w:pPr>
+        <w:rPr>
+          <w:lang w:val="en-US"/>
+        </w:rPr>
+      </w:pPr>
+    </w:p>
+    <w:p>
+      <w:pPr>
+        <w:rPr>
+          <w:b/>
+          <w:lang w:val="en-US"/>
+        </w:rPr>
+      </w:pPr>
+      <w:r>
+        <w:rPr>
+          <w:b/>
+          <w:lang w:val="en-US"/>
+        </w:rPr>
+        <w:t>Map</w:t>
+      </w:r>
+    </w:p>
+    <w:p>
+      <w:pPr>
+        <w:rPr>
+          <w:b/>
+          <w:lang w:val="en-US"/>
+        </w:rPr>
+      </w:pPr>
+    </w:p>
+    <w:p>
+      <w:pPr>
+        <w:rPr>
+          <w:lang w:val="en-US"/>
+        </w:rPr>
+      </w:pPr>
+      <w:r>
+        <w:rPr>
+          <w:lang w:val="en-US"/>
+        </w:rPr>
+        <w:t>In this game you will have a global map where the player can see the progress in the game in real time. It is based in four maps where the player will defeat the enemies.</w:t>
+      </w:r>
+    </w:p>
+    <w:p>
+      <w:pPr>
+        <w:rPr>
+          <w:b/>
+          <w:lang w:val="en-US"/>
+        </w:rPr>
+      </w:pPr>
+      <w:r>
+        <w:rPr>
+          <w:noProof/>
+          <w:lang w:val="es-ES" w:eastAsia="es-ES" w:bidi="ar-SA"/>
+        </w:rPr>
+        <mc:AlternateContent>
+          <mc:Choice Requires="wps">
+            <w:drawing>
+              <wp:anchor distT="0" distB="0" distL="114300" distR="114300" simplePos="0" relativeHeight="251658752" behindDoc="0" locked="0" layoutInCell="1" allowOverlap="1" wp14:anchorId="399F66DA" wp14:editId="333995E2">
+                <wp:simplePos x="0" y="0"/>
+                <wp:positionH relativeFrom="column">
+                  <wp:posOffset>19050</wp:posOffset>
+                </wp:positionH>
+                <wp:positionV relativeFrom="paragraph">
+                  <wp:posOffset>103505</wp:posOffset>
+                </wp:positionV>
+                <wp:extent cx="5505450" cy="1009650"/>
+                <wp:effectExtent l="57150" t="19050" r="76200" b="95250"/>
+                <wp:wrapNone/>
+                <wp:docPr id="5" name="Rectángulo 5"/>
+                <wp:cNvGraphicFramePr/>
+                <a:graphic xmlns:a="http://schemas.openxmlformats.org/drawingml/2006/main">
+                  <a:graphicData uri="http://schemas.microsoft.com/office/word/2010/wordprocessingShape">
+                    <wps:wsp>
+                      <wps:cNvSpPr/>
+                      <wps:spPr>
+                        <a:xfrm>
+                          <a:off x="0" y="0"/>
+                          <a:ext cx="5505450" cy="1009650"/>
+                        </a:xfrm>
+                        <a:prstGeom prst="rect">
+                          <a:avLst/>
+                        </a:prstGeom>
+                      </wps:spPr>
+                      <wps:style>
+                        <a:lnRef idx="1">
+                          <a:schemeClr val="accent1"/>
+                        </a:lnRef>
+                        <a:fillRef idx="3">
+                          <a:schemeClr val="accent1"/>
+                        </a:fillRef>
+                        <a:effectRef idx="2">
+                          <a:schemeClr val="accent1"/>
+                        </a:effectRef>
+                        <a:fontRef idx="minor">
+                          <a:schemeClr val="lt1"/>
+                        </a:fontRef>
+                      </wps:style>
+                      <wps:bodyPr rot="0" spcFirstLastPara="0" vertOverflow="overflow" horzOverflow="overflow" vert="horz" wrap="square" lIns="91440" tIns="45720" rIns="91440" bIns="45720" numCol="1" spcCol="0" rtlCol="0" fromWordArt="0" anchor="ctr" anchorCtr="0" forceAA="0" compatLnSpc="1">
+                        <a:prstTxWarp prst="textNoShape">
+                          <a:avLst/>
+                        </a:prstTxWarp>
+                        <a:noAutofit/>
+                      </wps:bodyPr>
+                    </wps:wsp>
+                  </a:graphicData>
+                </a:graphic>
+              </wp:anchor>
+            </w:drawing>
+          </mc:Choice>
+          <mc:Fallback>
+            <w:pict>
+              <v:rect w14:anchorId="220481FD" id="Rectángulo 5" o:spid="_x0000_s1026" style="position:absolute;margin-left:1.5pt;margin-top:8.15pt;width:433.5pt;height:79.5pt;z-index:251658752;visibility:visible;mso-wrap-style:square;mso-wrap-distance-left:9pt;mso-wrap-distance-top:0;mso-wrap-distance-right:9pt;mso-wrap-distance-bottom:0;mso-position-horizontal:absolute;mso-position-horizontal-relative:text;mso-position-vertical:absolute;mso-position-vertical-relative:text;v-text-anchor:middle" o:gfxdata="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" fillcolor="#4f81bd [3204]" strokecolor="#4579b8 [3044]">
+                <v:fill color2="#a7bfde [1620]" rotate="t" angle="180" focus="100%" type="gradient">
+                  <o:fill v:ext="view" type="gradientUnscaled"/>
+                </v:fill>
+                <v:shadow on="t" color="black" opacity="22937f" origin=",.5" offset="0,.63889mm"/>
+              </v:rect>
+            </w:pict>
+          </mc:Fallback>
+        </mc:AlternateContent>
+      </w:r>
+      <w:r>
+        <w:rPr>
+          <w:b/>
+          <w:lang w:val="en-US"/>
+        </w:rPr>
+        <w:tab/>
+      </w:r>
+    </w:p>
+    <w:p>
+      <w:pPr>
+        <w:rPr>
+          <w:b/>
+          <w:lang w:val="en-US"/>
+        </w:rPr>
+      </w:pPr>
+    </w:p>
+    <w:p>
+      <w:pPr>
+        <w:rPr>
+          <w:b/>
+          <w:lang w:val="en-US"/>
+        </w:rPr>
+      </w:pPr>
+    </w:p>
+    <w:p>
+      <w:pPr>
+        <w:rPr>
+          <w:b/>
+          <w:lang w:val="en-US"/>
+        </w:rPr>
+      </w:pPr>
+    </w:p>
+    <w:p>
+      <w:pPr>
+        <w:rPr>
+          <w:b/>
+          <w:lang w:val="en-US"/>
+        </w:rPr>
+      </w:pPr>
+    </w:p>
+    <w:p>
+      <w:pPr>
+        <w:rPr>
+          <w:b/>
+          <w:lang w:val="en-US"/>
+        </w:rPr>
+      </w:pPr>
+    </w:p>
+    <w:p>
+      <w:pPr>
+        <w:rPr>
+          <w:b/>
+          <w:lang w:val="en-US"/>
+        </w:rPr>
+      </w:pPr>
+    </w:p>
+    <w:p>
+      <w:pPr>
+        <w:rPr>
+          <w:b/>
+          <w:lang w:val="en-US"/>
+        </w:rPr>
+      </w:pPr>
+      <w:r>
+        <w:rPr>
+          <w:b/>
+          <w:lang w:val="en-US"/>
+        </w:rPr>
+        <w:tab/>
+        <w:t>Combat areas</w:t>
+      </w:r>
+    </w:p>
+    <w:p>
+      <w:pPr>
+        <w:rPr>
+          <w:b/>
+          <w:lang w:val="en-US"/>
+        </w:rPr>
+      </w:pPr>
+      <w:r>
+        <w:rPr>
+          <w:b/>
+          <w:lang w:val="en-US"/>
+        </w:rPr>
+        <w:tab/>
+      </w:r>
+    </w:p>
+    <w:p>
+      <w:pPr>
+        <w:rPr>
+          <w:lang w:val="en-US"/>
+        </w:rPr>
+      </w:pPr>
+      <w:r>
+        <w:rPr>
+          <w:lang w:val="en-US"/>
+        </w:rPr>
+        <w:t>The first one (tutorial one) will be the same in every run and will be a simple open area where the player can familiarize with the new mechanics of the game and how the abilities goes.</w:t>
+      </w:r>
+    </w:p>
+    <w:p>
+      <w:pPr>
+        <w:rPr>
+          <w:lang w:val="en-US"/>
+        </w:rPr>
+      </w:pPr>
+      <w:r>
+        <w:rPr>
+          <w:noProof/>
+          <w:lang w:val="es-ES" w:eastAsia="es-ES" w:bidi="ar-SA"/>
+        </w:rPr>
+        <mc:AlternateContent>
+          <mc:Choice Requires="wps">
+            <w:drawing>
+              <wp:anchor distT="0" distB="0" distL="114300" distR="114300" simplePos="0" relativeHeight="251664384" behindDoc="0" locked="0" layoutInCell="1" allowOverlap="1">
+                <wp:simplePos x="0" y="0"/>
+                <wp:positionH relativeFrom="column">
+                  <wp:posOffset>-9525</wp:posOffset>
+                </wp:positionH>
+                <wp:positionV relativeFrom="paragraph">
+                  <wp:posOffset>144145</wp:posOffset>
+                </wp:positionV>
+                <wp:extent cx="3019425" cy="571500"/>
+                <wp:effectExtent l="57150" t="19050" r="85725" b="95250"/>
+                <wp:wrapNone/>
+                <wp:docPr id="6" name="Rectángulo 6"/>
+                <wp:cNvGraphicFramePr/>
+                <a:graphic xmlns:a="http://schemas.openxmlformats.org/drawingml/2006/main">
+                  <a:graphicData uri="http://schemas.microsoft.com/office/word/2010/wordprocessingShape">
+                    <wps:wsp>
+                      <wps:cNvSpPr/>
+                      <wps:spPr>
+                        <a:xfrm>
+                          <a:off x="0" y="0"/>
+                          <a:ext cx="3019425" cy="571500"/>
+                        </a:xfrm>
+                        <a:prstGeom prst="rect">
+                          <a:avLst/>
+                        </a:prstGeom>
+                      </wps:spPr>
+                      <wps:style>
+                        <a:lnRef idx="1">
+                          <a:schemeClr val="accent1"/>
+                        </a:lnRef>
+                        <a:fillRef idx="3">
+                          <a:schemeClr val="accent1"/>
+                        </a:fillRef>
+                        <a:effectRef idx="2">
+                          <a:schemeClr val="accent1"/>
+                        </a:effectRef>
+                        <a:fontRef idx="minor">
+                          <a:schemeClr val="lt1"/>
+                        </a:fontRef>
+                      </wps:style>
+                      <wps:bodyPr rot="0" spcFirstLastPara="0" vertOverflow="overflow" horzOverflow="overflow" vert="horz" wrap="square" lIns="91440" tIns="45720" rIns="91440" bIns="45720" numCol="1" spcCol="0" rtlCol="0" fromWordArt="0" anchor="ctr" anchorCtr="0" forceAA="0" compatLnSpc="1">
+                        <a:prstTxWarp prst="textNoShape">
+                          <a:avLst/>
+                        </a:prstTxWarp>
+                        <a:noAutofit/>
+                      </wps:bodyPr>
+                    </wps:wsp>
+                  </a:graphicData>
+                </a:graphic>
+              </wp:anchor>
+            </w:drawing>
+          </mc:Choice>
+          <mc:Fallback>
+            <w:pict>
+              <v:rect w14:anchorId="2B6ACB78" id="Rectángulo 6" o:spid="_x0000_s1026" style="position:absolute;margin-left:-.75pt;margin-top:11.35pt;width:237.75pt;height:45pt;z-index:251664384;visibility:visible;mso-wrap-style:square;mso-wrap-distance-left:9pt;mso-wrap-distance-top:0;mso-wrap-distance-right:9pt;mso-wrap-distance-bottom:0;mso-position-horizontal:absolute;mso-position-horizontal-relative:text;mso-position-vertical:absolute;mso-position-vertical-relative:text;v-text-anchor:middle" o:gfxdata="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" fillcolor="#4f81bd [3204]" strokecolor="#4579b8 [3044]">
+                <v:fill color2="#a7bfde [1620]" rotate="t" angle="180" focus="100%" type="gradient">
+                  <o:fill v:ext="view" type="gradientUnscaled"/>
+                </v:fill>
+                <v:shadow on="t" color="black" opacity="22937f" origin=",.5" offset="0,.63889mm"/>
+              </v:rect>
+            </w:pict>
+          </mc:Fallback>
+        </mc:AlternateContent>
+      </w:r>
+    </w:p>
+    <w:p>
+      <w:pPr>
+        <w:rPr>
+          <w:lang w:val="en-US"/>
+        </w:rPr>
+      </w:pPr>
+    </w:p>
+    <w:p>
+      <w:pPr>
+        <w:rPr>
+          <w:lang w:val="en-US"/>
+        </w:rPr>
+      </w:pPr>
+    </w:p>
+    <w:p>
+      <w:pPr>
+        <w:rPr>
+          <w:lang w:val="en-US"/>
+        </w:rPr>
+      </w:pPr>
+    </w:p>
+    <w:p>
+      <w:pPr>
+        <w:rPr>
+          <w:lang w:val="en-US"/>
+        </w:rPr>
+      </w:pPr>
+    </w:p>
+    <w:p>
+      <w:pPr>
+        <w:rPr>
+          <w:lang w:val="en-US"/>
+        </w:rPr>
+      </w:pPr>
+      <w:r>
+        <w:rPr>
+          <w:lang w:val="en-US"/>
+        </w:rPr>
+        <w:t xml:space="preserve">The second and third area will be </w:t>
+      </w:r>
+      <w:r>
+        <w:rPr>
+          <w:lang w:val="en-US"/>
+        </w:rPr>
+        <w:t>two different combat areas where the player can choose to go in order.</w:t>
+      </w:r>
+    </w:p>
+    <w:p>
+      <w:pPr>
+        <w:rPr>
+          <w:lang w:val="en-US"/>
+        </w:rPr>
+      </w:pPr>
+      <w:r>
+        <w:rPr>
+          <w:lang w:val="en-US"/>
+        </w:rPr>
+        <w:t>In those areas player will evolve his characters and become stronger to fight the final boss.</w:t>
+      </w:r>
+    </w:p>
+    <w:p>
+      <w:pPr>
+        <w:rPr>
+          <w:lang w:val="en-US"/>
+        </w:rPr>
+      </w:pPr>
+      <w:r>
+        <w:rPr>
+          <w:noProof/>
+          <w:lang w:val="es-ES" w:eastAsia="es-ES" w:bidi="ar-SA"/>
+        </w:rPr>
+        <mc:AlternateContent>
+          <mc:Choice Requires="wps">
+            <w:drawing>
+              <wp:anchor distT="0" distB="0" distL="114300" distR="114300" simplePos="0" relativeHeight="251665408" behindDoc="0" locked="0" layoutInCell="1" allowOverlap="1">
+                <wp:simplePos x="0" y="0"/>
+                <wp:positionH relativeFrom="column">
+                  <wp:posOffset>66675</wp:posOffset>
+                </wp:positionH>
+                <wp:positionV relativeFrom="paragraph">
+                  <wp:posOffset>152400</wp:posOffset>
+                </wp:positionV>
+                <wp:extent cx="2743200" cy="638175"/>
+                <wp:effectExtent l="57150" t="19050" r="76200" b="104775"/>
+                <wp:wrapNone/>
+                <wp:docPr id="7" name="Rectángulo 7"/>
+                <wp:cNvGraphicFramePr/>
+                <a:graphic xmlns:a="http://schemas.openxmlformats.org/drawingml/2006/main">
+                  <a:graphicData uri="http://schemas.microsoft.com/office/word/2010/wordprocessingShape">
+                    <wps:wsp>
+                      <wps:cNvSpPr/>
+                      <wps:spPr>
+                        <a:xfrm>
+                          <a:off x="0" y="0"/>
+                          <a:ext cx="2743200" cy="638175"/>
+                        </a:xfrm>
+                        <a:prstGeom prst="rect">
+                          <a:avLst/>
+                        </a:prstGeom>
+                      </wps:spPr>
+                      <wps:style>
+                        <a:lnRef idx="1">
+                          <a:schemeClr val="accent1"/>
+                        </a:lnRef>
+                        <a:fillRef idx="3">
+                          <a:schemeClr val="accent1"/>
+                        </a:fillRef>
+                        <a:effectRef idx="2">
+                          <a:schemeClr val="accent1"/>
+                        </a:effectRef>
+                        <a:fontRef idx="minor">
+                          <a:schemeClr val="lt1"/>
+                        </a:fontRef>
+                      </wps:style>
+                      <wps:bodyPr rot="0" spcFirstLastPara="0" vertOverflow="overflow" horzOverflow="overflow" vert="horz" wrap="square" lIns="91440" tIns="45720" rIns="91440" bIns="45720" numCol="1" spcCol="0" rtlCol="0" fromWordArt="0" anchor="ctr" anchorCtr="0" forceAA="0" compatLnSpc="1">
+                        <a:prstTxWarp prst="textNoShape">
+                          <a:avLst/>
+                        </a:prstTxWarp>
+                        <a:noAutofit/>
+                      </wps:bodyPr>
+                    </wps:wsp>
+                  </a:graphicData>
+                </a:graphic>
+              </wp:anchor>
+            </w:drawing>
+          </mc:Choice>
+          <mc:Fallback>
+            <w:pict>
+              <v:rect w14:anchorId="18D7B9A3" id="Rectángulo 7" o:spid="_x0000_s1026" style="position:absolute;margin-left:5.25pt;margin-top:12pt;width:3in;height:50.25pt;z-index:251665408;visibility:visible;mso-wrap-style:square;mso-wrap-distance-left:9pt;mso-wrap-distance-top:0;mso-wrap-distance-right:9pt;mso-wrap-distance-bottom:0;mso-position-horizontal:absolute;mso-position-horizontal-relative:text;mso-position-vertical:absolute;mso-position-vertical-relative:text;v-text-anchor:middle" o:gfxdata="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" fillcolor="#4f81bd [3204]" strokecolor="#4579b8 [3044]">
+                <v:fill color2="#a7bfde [1620]" rotate="t" angle="180" focus="100%" type="gradient">
+                  <o:fill v:ext="view" type="gradientUnscaled"/>
+                </v:fill>
+                <v:shadow on="t" color="black" opacity="22937f" origin=",.5" offset="0,.63889mm"/>
+              </v:rect>
+            </w:pict>
+          </mc:Fallback>
+        </mc:AlternateContent>
+      </w:r>
+    </w:p>
+    <w:p>
+      <w:pPr>
+        <w:rPr>
+          <w:lang w:val="en-US"/>
+        </w:rPr>
+      </w:pPr>
+    </w:p>
+    <w:p>
+      <w:pPr>
+        <w:rPr>
+          <w:lang w:val="en-US"/>
+        </w:rPr>
+      </w:pPr>
+    </w:p>
+    <w:p>
+      <w:pPr>
+        <w:rPr>
+          <w:lang w:val="en-US"/>
+        </w:rPr>
+      </w:pPr>
+    </w:p>
+    <w:p>
+      <w:pPr>
+        <w:rPr>
+          <w:lang w:val="en-US"/>
+        </w:rPr>
+      </w:pPr>
+    </w:p>
+    <w:p>
+      <w:pPr>
+        <w:rPr>
+          <w:lang w:val="en-US"/>
+        </w:rPr>
+      </w:pPr>
+      <w:r>
+        <w:rPr>
+          <w:lang w:val="en-US"/>
+        </w:rPr>
+        <w:t>The four combat are.</w:t>
+      </w:r>
+    </w:p>
+    <w:p>
+      <w:pPr>
+        <w:rPr>
+          <w:lang w:val="en-US"/>
+        </w:rPr>
+      </w:pPr>
+      <w:r>
+        <w:rPr>
+          <w:lang w:val="en-US"/>
+        </w:rPr>
+        <w:t>The area of the boss will be a map where the enemy is more comfortable and player will be able to adapt in order to defeat him.</w:t>
+      </w:r>
+    </w:p>
+    <w:p>
+      <w:pPr>
+        <w:rPr>
+          <w:lang w:val="en-US"/>
+        </w:rPr>
+      </w:pPr>
+    </w:p>
+    <w:p>
+      <w:pPr>
+        <w:rPr>
+          <w:lang w:val="en-US"/>
+        </w:rPr>
+      </w:pPr>
+    </w:p>
+    <w:p>
+      <w:pPr>
+        <w:rPr>
+          <w:lang w:val="en-US"/>
+        </w:rPr>
+      </w:pPr>
+      <w:r>
+        <w:rPr>
+          <w:noProof/>
+          <w:lang w:val="es-ES" w:eastAsia="es-ES" w:bidi="ar-SA"/>
+        </w:rPr>
+        <w:lastRenderedPageBreak/>
+        <mc:AlternateContent>
+          <mc:Choice Requires="wps">
+            <w:drawing>
+              <wp:anchor distT="0" distB="0" distL="114300" distR="114300" simplePos="0" relativeHeight="251666432" behindDoc="0" locked="0" layoutInCell="1" allowOverlap="1">
+                <wp:simplePos x="0" y="0"/>
+                <wp:positionH relativeFrom="column">
+                  <wp:posOffset>295275</wp:posOffset>
+                </wp:positionH>
+                <wp:positionV relativeFrom="paragraph">
+                  <wp:posOffset>-571500</wp:posOffset>
+                </wp:positionV>
+                <wp:extent cx="2857500" cy="600075"/>
+                <wp:effectExtent l="57150" t="19050" r="76200" b="104775"/>
+                <wp:wrapNone/>
+                <wp:docPr id="8" name="Rectángulo 8"/>
+                <wp:cNvGraphicFramePr/>
+                <a:graphic xmlns:a="http://schemas.openxmlformats.org/drawingml/2006/main">
+                  <a:graphicData uri="http://schemas.microsoft.com/office/word/2010/wordprocessingShape">
+                    <wps:wsp>
+                      <wps:cNvSpPr/>
+                      <wps:spPr>
+                        <a:xfrm>
+                          <a:off x="0" y="0"/>
+                          <a:ext cx="2857500" cy="600075"/>
+                        </a:xfrm>
+                        <a:prstGeom prst="rect">
+                          <a:avLst/>
+                        </a:prstGeom>
+                      </wps:spPr>
+                      <wps:style>
+                        <a:lnRef idx="1">
+                          <a:schemeClr val="accent1"/>
+                        </a:lnRef>
+                        <a:fillRef idx="3">
+                          <a:schemeClr val="accent1"/>
+                        </a:fillRef>
+                        <a:effectRef idx="2">
+                          <a:schemeClr val="accent1"/>
+                        </a:effectRef>
+                        <a:fontRef idx="minor">
+                          <a:schemeClr val="lt1"/>
+                        </a:fontRef>
+                      </wps:style>
+                      <wps:bodyPr rot="0" spcFirstLastPara="0" vertOverflow="overflow" horzOverflow="overflow" vert="horz" wrap="square" lIns="91440" tIns="45720" rIns="91440" bIns="45720" numCol="1" spcCol="0" rtlCol="0" fromWordArt="0" anchor="ctr" anchorCtr="0" forceAA="0" compatLnSpc="1">
+                        <a:prstTxWarp prst="textNoShape">
+                          <a:avLst/>
+                        </a:prstTxWarp>
+                        <a:noAutofit/>
+                      </wps:bodyPr>
+                    </wps:wsp>
+                  </a:graphicData>
+                </a:graphic>
+              </wp:anchor>
+            </w:drawing>
+          </mc:Choice>
+          <mc:Fallback>
+            <w:pict>
+              <v:rect w14:anchorId="0B1A1C46" id="Rectángulo 8" o:spid="_x0000_s1026" style="position:absolute;margin-left:23.25pt;margin-top:-45pt;width:225pt;height:47.25pt;z-index:251666432;visibility:visible;mso-wrap-style:square;mso-wrap-distance-left:9pt;mso-wrap-distance-top:0;mso-wrap-distance-right:9pt;mso-wrap-distance-bottom:0;mso-position-horizontal:absolute;mso-position-horizontal-relative:text;mso-position-vertical:absolute;mso-position-vertical-relative:text;v-text-anchor:middle" o:gfxdata="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" fillcolor="#4f81bd [3204]" strokecolor="#4579b8 [3044]">
+                <v:fill color2="#a7bfde [1620]" rotate="t" angle="180" focus="100%" type="gradient">
+                  <o:fill v:ext="view" type="gradientUnscaled"/>
+                </v:fill>
+                <v:shadow on="t" color="black" opacity="22937f" origin=",.5" offset="0,.63889mm"/>
+              </v:rect>
+            </w:pict>
+          </mc:Fallback>
+        </mc:AlternateContent>
+      </w:r>
+    </w:p>
+    <w:p>
+      <w:pPr>
+        <w:rPr>
+          <w:b/>
+          <w:lang w:val="en-US"/>
+        </w:rPr>
+      </w:pPr>
+      <w:r>
+        <w:rPr>
+          <w:lang w:val="en-US"/>
+        </w:rPr>
+        <w:tab/>
+      </w:r>
+    </w:p>
+    <w:p>
+      <w:pPr>
+        <w:rPr>
+          <w:lang w:val="en-US"/>
+        </w:rPr>
+      </w:pPr>
+    </w:p>
+    <w:p>
+      <w:pPr>
+        <w:rPr>
+          <w:lang w:val="en-US"/>
+        </w:rPr>
+      </w:pPr>
+      <w:r>
+        <w:rPr>
+          <w:lang w:val="en-US"/>
+        </w:rPr>
+        <w:t>- Elements/Features</w:t>
+      </w:r>
+    </w:p>
+    <w:p>
+      <w:pPr>
+        <w:rPr>
+          <w:lang w:val="en-US"/>
+        </w:rPr>
+      </w:pPr>
+      <w:r>
+        <w:rPr>
+          <w:lang w:val="en-US"/>
+        </w:rPr>
+        <w:tab/>
+        <w:t xml:space="preserve">- Player </w:t>
+      </w:r>
+      <w:proofErr w:type="gramStart"/>
+      <w:r>
+        <w:rPr>
+          <w:lang w:val="en-US"/>
+        </w:rPr>
+        <w:t>elements(</w:t>
+      </w:r>
+      <w:proofErr w:type="gramEnd"/>
+      <w:r>
+        <w:rPr>
+          <w:lang w:val="en-US"/>
+        </w:rPr>
+        <w:t xml:space="preserve">to </w:t>
       </w:r>
       <w:proofErr w:type="spellStart"/>
       <w:r>
-        <w:t>menus</w:t>
+        <w:rPr>
+          <w:lang w:val="en-US"/>
+        </w:rPr>
+        <w:t>concret</w:t>
       </w:r>
       <w:proofErr w:type="spellEnd"/>
       <w:r>
-        <w:t xml:space="preserve"> in-</w:t>
+        <w:rPr>
+          <w:lang w:val="en-US"/>
+        </w:rPr>
+        <w:t>)</w:t>
+      </w:r>
+    </w:p>
+    <w:p>
+      <w:pPr>
+        <w:rPr>
+          <w:lang w:val="en-US"/>
+        </w:rPr>
+      </w:pPr>
+      <w:r>
+        <w:rPr>
+          <w:lang w:val="en-US"/>
+        </w:rPr>
+        <w:tab/>
+        <w:t xml:space="preserve">- Map </w:t>
+      </w:r>
+      <w:proofErr w:type="gramStart"/>
+      <w:r>
+        <w:rPr>
+          <w:lang w:val="en-US"/>
+        </w:rPr>
+        <w:t>elements(</w:t>
+      </w:r>
+      <w:proofErr w:type="gramEnd"/>
+      <w:r>
+        <w:rPr>
+          <w:lang w:val="en-US"/>
+        </w:rPr>
+        <w:t xml:space="preserve">to </w:t>
       </w:r>
       <w:proofErr w:type="spellStart"/>
       <w:r>
-        <w:t>game</w:t>
+        <w:rPr>
+          <w:lang w:val="en-US"/>
+        </w:rPr>
+        <w:t>concret</w:t>
       </w:r>
       <w:proofErr w:type="spellEnd"/>
       <w:r>
-        <w:t xml:space="preserve"> y menús de estadísticas/objetos </w:t>
-      </w:r>
-    </w:p>
-    <w:p/>
+        <w:rPr>
+          <w:lang w:val="en-US"/>
+        </w:rPr>
+        <w:t>)</w:t>
+      </w:r>
+    </w:p>
+    <w:p>
+      <w:pPr>
+        <w:rPr>
+          <w:lang w:val="en-US"/>
+        </w:rPr>
+      </w:pPr>
+      <w:r>
+        <w:rPr>
+          <w:lang w:val="en-US"/>
+        </w:rPr>
+        <w:tab/>
+        <w:t xml:space="preserve">- Enemies </w:t>
+      </w:r>
+      <w:proofErr w:type="gramStart"/>
+      <w:r>
+        <w:rPr>
+          <w:lang w:val="en-US"/>
+        </w:rPr>
+        <w:t>elements(</w:t>
+      </w:r>
+      <w:proofErr w:type="gramEnd"/>
+      <w:r>
+        <w:rPr>
+          <w:lang w:val="en-US"/>
+        </w:rPr>
+        <w:t xml:space="preserve">to </w:t>
+      </w:r>
+      <w:proofErr w:type="spellStart"/>
+      <w:r>
+        <w:rPr>
+          <w:lang w:val="en-US"/>
+        </w:rPr>
+        <w:t>concret</w:t>
+      </w:r>
+      <w:proofErr w:type="spellEnd"/>
+      <w:r>
+        <w:rPr>
+          <w:lang w:val="en-US"/>
+        </w:rPr>
+        <w:t>)</w:t>
+      </w:r>
+    </w:p>
+    <w:p>
+      <w:pPr>
+        <w:rPr>
+          <w:lang w:val="en-US"/>
+        </w:rPr>
+      </w:pPr>
+    </w:p>
+    <w:p>
+      <w:pPr>
+        <w:rPr>
+          <w:lang w:val="en-US"/>
+        </w:rPr>
+      </w:pPr>
+    </w:p>
+    <w:p>
+      <w:pPr>
+        <w:rPr>
+          <w:lang w:val="en-US"/>
+        </w:rPr>
+      </w:pPr>
+    </w:p>
+    <w:p>
+      <w:pPr>
+        <w:rPr>
+          <w:lang w:val="en-US"/>
+        </w:rPr>
+      </w:pPr>
+      <w:r>
+        <w:rPr>
+          <w:lang w:val="en-US"/>
+        </w:rPr>
+        <w:t>- Training Level</w:t>
+      </w:r>
+    </w:p>
+    <w:p>
+      <w:pPr>
+        <w:rPr>
+          <w:lang w:val="en-US"/>
+        </w:rPr>
+      </w:pPr>
+    </w:p>
+    <w:p>
+      <w:pPr>
+        <w:rPr>
+          <w:lang w:val="en-US"/>
+        </w:rPr>
+      </w:pPr>
+      <w:r>
+        <w:rPr>
+          <w:lang w:val="en-US"/>
+        </w:rPr>
+        <w:t>- Controls</w:t>
+      </w:r>
+    </w:p>
+    <w:p>
+      <w:pPr>
+        <w:rPr>
+          <w:lang w:val="en-US"/>
+        </w:rPr>
+      </w:pPr>
+      <w:bookmarkStart w:id="0" w:name="_GoBack"/>
+      <w:bookmarkEnd w:id="0"/>
+    </w:p>
+    <w:p>
+      <w:pPr>
+        <w:rPr>
+          <w:lang w:val="en-US"/>
+        </w:rPr>
+      </w:pPr>
+      <w:r>
+        <w:rPr>
+          <w:lang w:val="en-US"/>
+        </w:rPr>
+        <w:t>- Rewards</w:t>
+      </w:r>
+    </w:p>
     <w:p/>
     <w:sectPr>
       <w:pgSz w:w="11906" w:h="16838"/>
@@ -2817,6 +5060,56 @@
     </w:sectPr>
   </w:body>
 </w:document>
+</file>
+
+<file path=word/endnotes.xml><?xml version="1.0" encoding="utf-8"?>
+<w:endnotes xmlns:wpc="http://schemas.microsoft.com/office/word/2010/wordprocessingCanvas" xmlns:cx="http://schemas.microsoft.com/office/drawing/2014/chartex" xmlns:mc="http://schemas.openxmlformats.org/markup-compatibility/2006" xmlns:o="urn:schemas-microsoft-com:office:office" xmlns:r="http://schemas.openxmlformats.org/officeDocument/2006/relationships" xmlns:m="http://schemas.openxmlformats.org/officeDocument/2006/math" xmlns:v="urn:schemas-microsoft-com:vml" xmlns:wp14="http://schemas.microsoft.com/office/word/2010/wordprocessingDrawing" xmlns:wp="http://schemas.openxmlformats.org/drawingml/2006/wordprocessingDrawing" xmlns:w10="urn:schemas-microsoft-com:office:word" xmlns:w="http://schemas.openxmlformats.org/wordprocessingml/2006/main" xmlns:w14="http://schemas.microsoft.com/office/word/2010/wordml" xmlns:w15="http://schemas.microsoft.com/office/word/2012/wordml" xmlns:w16se="http://schemas.microsoft.com/office/word/2015/wordml/symex" xmlns:wpg="http://schemas.microsoft.com/office/word/2010/wordprocessingGroup" xmlns:wpi="http://schemas.microsoft.com/office/word/2010/wordprocessingInk" xmlns:wne="http://schemas.microsoft.com/office/word/2006/wordml" xmlns:wps="http://schemas.microsoft.com/office/word/2010/wordprocessingShape" mc:Ignorable="w14 w15 w16se wp14">
+  <w:endnote w:type="separator" w:id="-1">
+    <w:p>
+      <w:pPr>
+        <w:spacing w:line="240" w:lineRule="auto"/>
+      </w:pPr>
+      <w:r>
+        <w:separator/>
+      </w:r>
+    </w:p>
+  </w:endnote>
+  <w:endnote w:type="continuationSeparator" w:id="0">
+    <w:p>
+      <w:pPr>
+        <w:spacing w:line="240" w:lineRule="auto"/>
+      </w:pPr>
+      <w:r>
+        <w:continuationSeparator/>
+      </w:r>
+    </w:p>
+  </w:endnote>
+</w:endnotes>
+</file>
+
+<file path=word/footnotes.xml><?xml version="1.0" encoding="utf-8"?>
+<w:footnotes xmlns:wpc="http://schemas.microsoft.com/office/word/2010/wordprocessingCanvas" xmlns:cx="http://schemas.microsoft.com/office/drawing/2014/chartex" xmlns:mc="http://schemas.openxmlformats.org/markup-compatibility/2006" xmlns:o="urn:schemas-microsoft-com:office:office" xmlns:r="http://schemas.openxmlformats.org/officeDocument/2006/relationships" xmlns:m="http://schemas.openxmlformats.org/officeDocument/2006/math" xmlns:v="urn:schemas-microsoft-com:vml" xmlns:wp14="http://schemas.microsoft.com/office/word/2010/wordprocessingDrawing" xmlns:wp="http://schemas.openxmlformats.org/drawingml/2006/wordprocessingDrawing" xmlns:w10="urn:schemas-microsoft-com:office:word" xmlns:w="http://schemas.openxmlformats.org/wordprocessingml/2006/main" xmlns:w14="http://schemas.microsoft.com/office/word/2010/wordml" xmlns:w15="http://schemas.microsoft.com/office/word/2012/wordml" xmlns:w16se="http://schemas.microsoft.com/office/word/2015/wordml/symex" xmlns:wpg="http://schemas.microsoft.com/office/word/2010/wordprocessingGroup" xmlns:wpi="http://schemas.microsoft.com/office/word/2010/wordprocessingInk" xmlns:wne="http://schemas.microsoft.com/office/word/2006/wordml" xmlns:wps="http://schemas.microsoft.com/office/word/2010/wordprocessingShape" mc:Ignorable="w14 w15 w16se wp14">
+  <w:footnote w:type="separator" w:id="-1">
+    <w:p>
+      <w:pPr>
+        <w:spacing w:line="240" w:lineRule="auto"/>
+      </w:pPr>
+      <w:r>
+        <w:separator/>
+      </w:r>
+    </w:p>
+  </w:footnote>
+  <w:footnote w:type="continuationSeparator" w:id="0">
+    <w:p>
+      <w:pPr>
+        <w:spacing w:line="240" w:lineRule="auto"/>
+      </w:pPr>
+      <w:r>
+        <w:continuationSeparator/>
+      </w:r>
+    </w:p>
+  </w:footnote>
+</w:footnotes>
 </file>
 
 <file path=word/numbering.xml><?xml version="1.0" encoding="utf-8"?>
@@ -3039,6 +5332,95 @@
     </w:lvl>
   </w:abstractNum>
   <w:abstractNum w:abstractNumId="2" w15:restartNumberingAfterBreak="0">
+    <w:nsid w:val="32EE0116"/>
+    <w:multiLevelType w:val="hybridMultilevel"/>
+    <w:tmpl w:val="B43013FC"/>
+    <w:lvl w:ilvl="0" w:tplc="0C0A000F">
+      <w:start w:val="1"/>
+      <w:numFmt w:val="decimal"/>
+      <w:lvlText w:val="%1."/>
+      <w:lvlJc w:val="left"/>
+      <w:pPr>
+        <w:ind w:left="1494" w:hanging="360"/>
+      </w:pPr>
+      <w:rPr>
+        <w:rFonts w:hint="default"/>
+      </w:rPr>
+    </w:lvl>
+    <w:lvl w:ilvl="1" w:tplc="0C0A0019" w:tentative="1">
+      <w:start w:val="1"/>
+      <w:numFmt w:val="lowerLetter"/>
+      <w:lvlText w:val="%2."/>
+      <w:lvlJc w:val="left"/>
+      <w:pPr>
+        <w:ind w:left="1440" w:hanging="360"/>
+      </w:pPr>
+    </w:lvl>
+    <w:lvl w:ilvl="2" w:tplc="0C0A001B" w:tentative="1">
+      <w:start w:val="1"/>
+      <w:numFmt w:val="lowerRoman"/>
+      <w:lvlText w:val="%3."/>
+      <w:lvlJc w:val="right"/>
+      <w:pPr>
+        <w:ind w:left="2160" w:hanging="180"/>
+      </w:pPr>
+    </w:lvl>
+    <w:lvl w:ilvl="3" w:tplc="0C0A000F" w:tentative="1">
+      <w:start w:val="1"/>
+      <w:numFmt w:val="decimal"/>
+      <w:lvlText w:val="%4."/>
+      <w:lvlJc w:val="left"/>
+      <w:pPr>
+        <w:ind w:left="2880" w:hanging="360"/>
+      </w:pPr>
+    </w:lvl>
+    <w:lvl w:ilvl="4" w:tplc="0C0A0019" w:tentative="1">
+      <w:start w:val="1"/>
+      <w:numFmt w:val="lowerLetter"/>
+      <w:lvlText w:val="%5."/>
+      <w:lvlJc w:val="left"/>
+      <w:pPr>
+        <w:ind w:left="3600" w:hanging="360"/>
+      </w:pPr>
+    </w:lvl>
+    <w:lvl w:ilvl="5" w:tplc="0C0A001B" w:tentative="1">
+      <w:start w:val="1"/>
+      <w:numFmt w:val="lowerRoman"/>
+      <w:lvlText w:val="%6."/>
+      <w:lvlJc w:val="right"/>
+      <w:pPr>
+        <w:ind w:left="4320" w:hanging="180"/>
+      </w:pPr>
+    </w:lvl>
+    <w:lvl w:ilvl="6" w:tplc="0C0A000F" w:tentative="1">
+      <w:start w:val="1"/>
+      <w:numFmt w:val="decimal"/>
+      <w:lvlText w:val="%7."/>
+      <w:lvlJc w:val="left"/>
+      <w:pPr>
+        <w:ind w:left="5040" w:hanging="360"/>
+      </w:pPr>
+    </w:lvl>
+    <w:lvl w:ilvl="7" w:tplc="0C0A0019" w:tentative="1">
+      <w:start w:val="1"/>
+      <w:numFmt w:val="lowerLetter"/>
+      <w:lvlText w:val="%8."/>
+      <w:lvlJc w:val="left"/>
+      <w:pPr>
+        <w:ind w:left="5760" w:hanging="360"/>
+      </w:pPr>
+    </w:lvl>
+    <w:lvl w:ilvl="8" w:tplc="0C0A001B" w:tentative="1">
+      <w:start w:val="1"/>
+      <w:numFmt w:val="lowerRoman"/>
+      <w:lvlText w:val="%9."/>
+      <w:lvlJc w:val="right"/>
+      <w:pPr>
+        <w:ind w:left="6480" w:hanging="180"/>
+      </w:pPr>
+    </w:lvl>
+  </w:abstractNum>
+  <w:abstractNum w:abstractNumId="3" w15:restartNumberingAfterBreak="0">
     <w:nsid w:val="3AD37EB8"/>
     <w:multiLevelType w:val="multilevel"/>
     <w:tmpl w:val="56741956"/>
@@ -3164,10 +5546,13 @@
     <w:abstractNumId w:val="0"/>
   </w:num>
   <w:num w:numId="2">
-    <w:abstractNumId w:val="2"/>
+    <w:abstractNumId w:val="3"/>
   </w:num>
   <w:num w:numId="3">
     <w:abstractNumId w:val="1"/>
+  </w:num>
+  <w:num w:numId="4">
+    <w:abstractNumId w:val="2"/>
   </w:num>
 </w:numbering>
 </file>
@@ -3913,6 +6298,81 @@
       </w:tblCellMar>
     </w:tblPr>
   </w:style>
+  <w:style w:type="paragraph" w:styleId="Encabezado">
+    <w:name w:val="header"/>
+    <w:basedOn w:val="Normal"/>
+    <w:link w:val="EncabezadoCar"/>
+    <w:uiPriority w:val="99"/>
+    <w:unhideWhenUsed/>
+    <w:rsid w:val="00CC0343"/>
+    <w:pPr>
+      <w:tabs>
+        <w:tab w:val="center" w:pos="4252"/>
+        <w:tab w:val="right" w:pos="8504"/>
+      </w:tabs>
+      <w:spacing w:line="240" w:lineRule="auto"/>
+    </w:pPr>
+    <w:rPr>
+      <w:rFonts w:cs="Mangal"/>
+      <w:szCs w:val="20"/>
+    </w:rPr>
+  </w:style>
+  <w:style w:type="character" w:customStyle="1" w:styleId="EncabezadoCar">
+    <w:name w:val="Encabezado Car"/>
+    <w:basedOn w:val="Fuentedeprrafopredeter"/>
+    <w:link w:val="Encabezado"/>
+    <w:uiPriority w:val="99"/>
+    <w:rsid w:val="00CC0343"/>
+    <w:rPr>
+      <w:rFonts w:cs="Mangal"/>
+      <w:szCs w:val="20"/>
+    </w:rPr>
+  </w:style>
+  <w:style w:type="paragraph" w:styleId="Piedepgina">
+    <w:name w:val="footer"/>
+    <w:basedOn w:val="Normal"/>
+    <w:link w:val="PiedepginaCar"/>
+    <w:uiPriority w:val="99"/>
+    <w:unhideWhenUsed/>
+    <w:rsid w:val="00CC0343"/>
+    <w:pPr>
+      <w:tabs>
+        <w:tab w:val="center" w:pos="4252"/>
+        <w:tab w:val="right" w:pos="8504"/>
+      </w:tabs>
+      <w:spacing w:line="240" w:lineRule="auto"/>
+    </w:pPr>
+    <w:rPr>
+      <w:rFonts w:cs="Mangal"/>
+      <w:szCs w:val="20"/>
+    </w:rPr>
+  </w:style>
+  <w:style w:type="character" w:customStyle="1" w:styleId="PiedepginaCar">
+    <w:name w:val="Pie de página Car"/>
+    <w:basedOn w:val="Fuentedeprrafopredeter"/>
+    <w:link w:val="Piedepgina"/>
+    <w:uiPriority w:val="99"/>
+    <w:rsid w:val="00CC0343"/>
+    <w:rPr>
+      <w:rFonts w:cs="Mangal"/>
+      <w:szCs w:val="20"/>
+    </w:rPr>
+  </w:style>
+  <w:style w:type="paragraph" w:styleId="Prrafodelista">
+    <w:name w:val="List Paragraph"/>
+    <w:basedOn w:val="Normal"/>
+    <w:uiPriority w:val="34"/>
+    <w:qFormat/>
+    <w:rsid w:val="00DC702B"/>
+    <w:pPr>
+      <w:ind w:left="720"/>
+      <w:contextualSpacing/>
+    </w:pPr>
+    <w:rPr>
+      <w:rFonts w:cs="Mangal"/>
+      <w:szCs w:val="20"/>
+    </w:rPr>
+  </w:style>
 </w:styles>
 </file>
 
